--- a/src/lab6/Lab 6.docx
+++ b/src/lab6/Lab 6.docx
@@ -351,15 +351,7 @@
                 <w:bCs/>
                 <w:u w:val="single"/>
               </w:rPr>
-              <w:t>Loop:</w:t>
-            </w:r>
-            <w:r>
-              <w:rPr>
-                <w:b/>
-                <w:bCs/>
-                <w:u w:val="single"/>
-              </w:rPr>
-              <w:t>1</w:t>
+              <w:t>Loop:1</w:t>
             </w:r>
           </w:p>
           <w:p>
@@ -395,23 +387,7 @@
                 <w:bCs/>
                 <w:u w:val="single"/>
               </w:rPr>
-              <w:t>=</w:t>
-            </w:r>
-            <w:r>
-              <w:rPr>
-                <w:b/>
-                <w:bCs/>
-                <w:u w:val="single"/>
-              </w:rPr>
-              <w:t>1</w:t>
-            </w:r>
-            <w:r>
-              <w:rPr>
-                <w:b/>
-                <w:bCs/>
-                <w:u w:val="single"/>
-              </w:rPr>
-              <w:t xml:space="preserve">, </w:t>
+              <w:t xml:space="preserve">=1, </w:t>
             </w:r>
             <w:proofErr w:type="gramStart"/>
             <w:r>
@@ -481,15 +457,7 @@
                 <w:bCs/>
                 <w:u w:val="single"/>
               </w:rPr>
-              <w:t>Loop:0</w:t>
-            </w:r>
-            <w:r>
-              <w:rPr>
-                <w:b/>
-                <w:bCs/>
-                <w:u w:val="single"/>
-              </w:rPr>
-              <w:t>1</w:t>
+              <w:t>Loop:01</w:t>
             </w:r>
           </w:p>
           <w:p>
@@ -559,6 +527,34 @@
               <w:t>makeArmy</w:t>
             </w:r>
             <w:proofErr w:type="spellEnd"/>
+          </w:p>
+          <w:p>
+            <w:pPr>
+              <w:jc w:val="both"/>
+              <w:rPr>
+                <w:b/>
+                <w:bCs/>
+                <w:u w:val="single"/>
+              </w:rPr>
+            </w:pPr>
+          </w:p>
+          <w:p>
+            <w:pPr>
+              <w:jc w:val="both"/>
+              <w:rPr>
+                <w:b/>
+                <w:bCs/>
+                <w:u w:val="single"/>
+              </w:rPr>
+            </w:pPr>
+            <w:r>
+              <w:rPr>
+                <w:b/>
+                <w:bCs/>
+                <w:u w:val="single"/>
+              </w:rPr>
+              <w:t>Arguments{length:0}</w:t>
+            </w:r>
           </w:p>
           <w:p>
             <w:pPr>
@@ -950,18 +946,33 @@
       <w:r>
         <w:t>);}</w:t>
       </w:r>
-    </w:p>
-    <w:p>
-      <w:pPr>
-        <w:jc w:val="both"/>
-      </w:pPr>
-    </w:p>
-    <w:p>
-      <w:pPr>
-        <w:jc w:val="both"/>
-      </w:pPr>
-      <w:r>
-        <w:t>For showing alter we need to execute the function put (). This () indicates the self</w:t>
+      <w:r>
+        <w:t>. Also, please be noted that we are adding function inside the array rather than calling function. So, it will not alert anything</w:t>
+      </w:r>
+    </w:p>
+    <w:p>
+      <w:pPr>
+        <w:jc w:val="both"/>
+      </w:pPr>
+    </w:p>
+    <w:p>
+      <w:pPr>
+        <w:jc w:val="both"/>
+      </w:pPr>
+      <w:r>
+        <w:t xml:space="preserve">For showing </w:t>
+      </w:r>
+      <w:r>
+        <w:t>alert</w:t>
+      </w:r>
+      <w:r>
+        <w:t xml:space="preserve"> we need to execute the function </w:t>
+      </w:r>
+      <w:r>
+        <w:t>using IIFE pattern</w:t>
+      </w:r>
+      <w:r>
+        <w:t>. This () indicates the self</w:t>
       </w:r>
       <w:r>
         <w:t>-</w:t>
@@ -978,7 +989,33 @@
       </w:r>
       <w:proofErr w:type="spellEnd"/>
       <w:r>
-        <w:t>=2 and on executing this function this value of I is passed for calling the function</w:t>
+        <w:t>=2</w:t>
+      </w:r>
+      <w:r>
+        <w:t xml:space="preserve">, where </w:t>
+      </w:r>
+      <w:proofErr w:type="spellStart"/>
+      <w:r>
+        <w:t>i</w:t>
+      </w:r>
+      <w:proofErr w:type="spellEnd"/>
+      <w:r>
+        <w:t xml:space="preserve"> is the free variable</w:t>
+      </w:r>
+      <w:r>
+        <w:t xml:space="preserve"> and on executing this function this value of I is </w:t>
+      </w:r>
+      <w:r>
+        <w:t>displayed</w:t>
+      </w:r>
+      <w:r>
+        <w:t xml:space="preserve"> </w:t>
+      </w:r>
+      <w:r>
+        <w:t>on</w:t>
+      </w:r>
+      <w:r>
+        <w:t xml:space="preserve"> calling the function</w:t>
       </w:r>
     </w:p>
     <w:p>
@@ -1229,7 +1266,6 @@
           <w:sz w:val="21"/>
           <w:szCs w:val="21"/>
         </w:rPr>
-        <w:lastRenderedPageBreak/>
         <w:t>//       alert(</w:t>
       </w:r>
       <w:proofErr w:type="spellStart"/>
@@ -3091,6 +3127,7 @@
           <w:sz w:val="21"/>
           <w:szCs w:val="21"/>
         </w:rPr>
+        <w:lastRenderedPageBreak/>
         <w:t xml:space="preserve">  </w:t>
       </w:r>
       <w:proofErr w:type="spellStart"/>
@@ -3271,7 +3308,6 @@
           <w:sz w:val="21"/>
           <w:szCs w:val="21"/>
         </w:rPr>
-        <w:lastRenderedPageBreak/>
         <w:t xml:space="preserve">  </w:t>
       </w:r>
       <w:r>

--- a/src/lab6/Lab 6.docx
+++ b/src/lab6/Lab 6.docx
@@ -85,15 +85,7 @@
               <w:jc w:val="both"/>
             </w:pPr>
             <w:r>
-              <w:t xml:space="preserve">Lexical Environment: </w:t>
-            </w:r>
-            <w:proofErr w:type="gramStart"/>
-            <w:r>
-              <w:t>army(</w:t>
-            </w:r>
-            <w:proofErr w:type="gramEnd"/>
-            <w:r>
-              <w:t>0)</w:t>
+              <w:t>Lexical Environment: army(0)</w:t>
             </w:r>
           </w:p>
           <w:p>
@@ -233,25 +225,7 @@
                 <w:bCs/>
                 <w:u w:val="single"/>
               </w:rPr>
-              <w:t xml:space="preserve">=0, </w:t>
-            </w:r>
-            <w:proofErr w:type="gramStart"/>
-            <w:r>
-              <w:rPr>
-                <w:b/>
-                <w:bCs/>
-                <w:u w:val="single"/>
-              </w:rPr>
-              <w:t>shooters:[</w:t>
-            </w:r>
-            <w:proofErr w:type="gramEnd"/>
-            <w:r>
-              <w:rPr>
-                <w:b/>
-                <w:bCs/>
-                <w:u w:val="single"/>
-              </w:rPr>
-              <w:t>]}</w:t>
+              <w:t>=0, shooters:[]}</w:t>
             </w:r>
           </w:p>
           <w:p>
@@ -305,12 +279,10 @@
             <w:pPr>
               <w:jc w:val="both"/>
             </w:pPr>
-            <w:proofErr w:type="gramStart"/>
             <w:r>
               <w:t>LE{</w:t>
             </w:r>
             <w:proofErr w:type="spellStart"/>
-            <w:proofErr w:type="gramEnd"/>
             <w:r>
               <w:t>shooter:fn</w:t>
             </w:r>
@@ -387,25 +359,7 @@
                 <w:bCs/>
                 <w:u w:val="single"/>
               </w:rPr>
-              <w:t xml:space="preserve">=1, </w:t>
-            </w:r>
-            <w:proofErr w:type="gramStart"/>
-            <w:r>
-              <w:rPr>
-                <w:b/>
-                <w:bCs/>
-                <w:u w:val="single"/>
-              </w:rPr>
-              <w:t>shooters:[</w:t>
-            </w:r>
-            <w:proofErr w:type="gramEnd"/>
-            <w:r>
-              <w:rPr>
-                <w:b/>
-                <w:bCs/>
-                <w:u w:val="single"/>
-              </w:rPr>
-              <w:t>]}</w:t>
+              <w:t>=1, shooters:[]}</w:t>
             </w:r>
           </w:p>
           <w:p>
@@ -464,12 +418,10 @@
             <w:pPr>
               <w:jc w:val="both"/>
             </w:pPr>
-            <w:proofErr w:type="gramStart"/>
             <w:r>
               <w:t>LE{</w:t>
             </w:r>
             <w:proofErr w:type="spellStart"/>
-            <w:proofErr w:type="gramEnd"/>
             <w:r>
               <w:t>shooter:fn</w:t>
             </w:r>
@@ -595,13 +547,8 @@
             <w:pPr>
               <w:jc w:val="both"/>
             </w:pPr>
-            <w:proofErr w:type="gramStart"/>
             <w:r>
-              <w:t>LE{</w:t>
-            </w:r>
-            <w:proofErr w:type="gramEnd"/>
-            <w:r>
-              <w:t xml:space="preserve">shooters:[], </w:t>
+              <w:t xml:space="preserve">LE{shooters:[], </w:t>
             </w:r>
             <w:proofErr w:type="spellStart"/>
             <w:r>
@@ -634,12 +581,10 @@
               <w:jc w:val="both"/>
             </w:pPr>
             <w:proofErr w:type="spellStart"/>
-            <w:proofErr w:type="gramStart"/>
             <w:r>
               <w:t>Outer:global</w:t>
             </w:r>
             <w:proofErr w:type="spellEnd"/>
-            <w:proofErr w:type="gramEnd"/>
           </w:p>
         </w:tc>
         <w:tc>
@@ -725,12 +670,10 @@
             <w:pPr>
               <w:jc w:val="both"/>
             </w:pPr>
-            <w:proofErr w:type="gramStart"/>
             <w:r>
               <w:t>LE{</w:t>
             </w:r>
             <w:proofErr w:type="spellStart"/>
-            <w:proofErr w:type="gramEnd"/>
             <w:r>
               <w:t>army:fn</w:t>
             </w:r>
@@ -773,7 +716,6 @@
               <w:t xml:space="preserve">Lexical </w:t>
             </w:r>
             <w:proofErr w:type="spellStart"/>
-            <w:proofErr w:type="gramStart"/>
             <w:r>
               <w:rPr>
                 <w:b/>
@@ -783,7 +725,6 @@
               <w:t>Environment:army</w:t>
             </w:r>
             <w:proofErr w:type="spellEnd"/>
-            <w:proofErr w:type="gramEnd"/>
             <w:r>
               <w:rPr>
                 <w:b/>
@@ -813,7 +754,6 @@
               </w:rPr>
             </w:pPr>
             <w:proofErr w:type="spellStart"/>
-            <w:proofErr w:type="gramStart"/>
             <w:r>
               <w:rPr>
                 <w:u w:val="single"/>
@@ -821,7 +761,6 @@
               <w:t>Outer:null</w:t>
             </w:r>
             <w:proofErr w:type="spellEnd"/>
-            <w:proofErr w:type="gramEnd"/>
           </w:p>
           <w:p>
             <w:pPr>
@@ -891,12 +830,10 @@
               <w:jc w:val="both"/>
             </w:pPr>
             <w:proofErr w:type="spellStart"/>
-            <w:proofErr w:type="gramStart"/>
             <w:r>
               <w:t>Outer:null</w:t>
             </w:r>
             <w:proofErr w:type="spellEnd"/>
-            <w:proofErr w:type="gramEnd"/>
           </w:p>
         </w:tc>
         <w:tc>
@@ -928,15 +865,7 @@
         <w:jc w:val="both"/>
       </w:pPr>
       <w:r>
-        <w:t>The existing code does not alert anything. Rather, it will return the function f</w:t>
-      </w:r>
-      <w:proofErr w:type="gramStart"/>
-      <w:r>
-        <w:t>(){</w:t>
-      </w:r>
-      <w:proofErr w:type="gramEnd"/>
-      <w:r>
-        <w:t>alert(</w:t>
+        <w:t>The existing code does not alert anything. Rather, it will return the function f(){alert(</w:t>
       </w:r>
       <w:proofErr w:type="spellStart"/>
       <w:r>
@@ -1075,7 +1004,6 @@
         <w:t xml:space="preserve">// function </w:t>
       </w:r>
       <w:proofErr w:type="spellStart"/>
-      <w:proofErr w:type="gramStart"/>
       <w:r>
         <w:rPr>
           <w:rFonts w:ascii="Consolas" w:eastAsia="Times New Roman" w:hAnsi="Consolas" w:cs="Times New Roman"/>
@@ -1093,67 +1021,945 @@
           <w:sz w:val="21"/>
           <w:szCs w:val="21"/>
         </w:rPr>
+        <w:t>() {</w:t>
+      </w:r>
+    </w:p>
+    <w:p>
+      <w:pPr>
+        <w:shd w:val="clear" w:color="auto" w:fill="1E1E1E"/>
+        <w:spacing w:after="0" w:line="285" w:lineRule="atLeast"/>
+        <w:jc w:val="both"/>
+        <w:rPr>
+          <w:rFonts w:ascii="Consolas" w:eastAsia="Times New Roman" w:hAnsi="Consolas" w:cs="Times New Roman"/>
+          <w:color w:val="D4D4D4"/>
+          <w:sz w:val="21"/>
+          <w:szCs w:val="21"/>
+        </w:rPr>
+      </w:pPr>
+      <w:r>
+        <w:rPr>
+          <w:rFonts w:ascii="Consolas" w:eastAsia="Times New Roman" w:hAnsi="Consolas" w:cs="Times New Roman"/>
+          <w:color w:val="6A9955"/>
+          <w:sz w:val="21"/>
+          <w:szCs w:val="21"/>
+        </w:rPr>
+        <w:t>//   let shooters = [];</w:t>
+      </w:r>
+    </w:p>
+    <w:p>
+      <w:pPr>
+        <w:shd w:val="clear" w:color="auto" w:fill="1E1E1E"/>
+        <w:spacing w:after="0" w:line="285" w:lineRule="atLeast"/>
+        <w:jc w:val="both"/>
+        <w:rPr>
+          <w:rFonts w:ascii="Consolas" w:eastAsia="Times New Roman" w:hAnsi="Consolas" w:cs="Times New Roman"/>
+          <w:color w:val="D4D4D4"/>
+          <w:sz w:val="21"/>
+          <w:szCs w:val="21"/>
+        </w:rPr>
+      </w:pPr>
+      <w:r>
+        <w:rPr>
+          <w:rFonts w:ascii="Consolas" w:eastAsia="Times New Roman" w:hAnsi="Consolas" w:cs="Times New Roman"/>
+          <w:color w:val="6A9955"/>
+          <w:sz w:val="21"/>
+          <w:szCs w:val="21"/>
+        </w:rPr>
+        <w:t xml:space="preserve">//   let </w:t>
+      </w:r>
+      <w:proofErr w:type="spellStart"/>
+      <w:r>
+        <w:rPr>
+          <w:rFonts w:ascii="Consolas" w:eastAsia="Times New Roman" w:hAnsi="Consolas" w:cs="Times New Roman"/>
+          <w:color w:val="6A9955"/>
+          <w:sz w:val="21"/>
+          <w:szCs w:val="21"/>
+        </w:rPr>
+        <w:t>i</w:t>
+      </w:r>
+      <w:proofErr w:type="spellEnd"/>
+      <w:r>
+        <w:rPr>
+          <w:rFonts w:ascii="Consolas" w:eastAsia="Times New Roman" w:hAnsi="Consolas" w:cs="Times New Roman"/>
+          <w:color w:val="6A9955"/>
+          <w:sz w:val="21"/>
+          <w:szCs w:val="21"/>
+        </w:rPr>
+        <w:t xml:space="preserve"> = 0;</w:t>
+      </w:r>
+    </w:p>
+    <w:p>
+      <w:pPr>
+        <w:shd w:val="clear" w:color="auto" w:fill="1E1E1E"/>
+        <w:spacing w:after="0" w:line="285" w:lineRule="atLeast"/>
+        <w:jc w:val="both"/>
+        <w:rPr>
+          <w:rFonts w:ascii="Consolas" w:eastAsia="Times New Roman" w:hAnsi="Consolas" w:cs="Times New Roman"/>
+          <w:color w:val="D4D4D4"/>
+          <w:sz w:val="21"/>
+          <w:szCs w:val="21"/>
+        </w:rPr>
+      </w:pPr>
+    </w:p>
+    <w:p>
+      <w:pPr>
+        <w:shd w:val="clear" w:color="auto" w:fill="1E1E1E"/>
+        <w:spacing w:after="0" w:line="285" w:lineRule="atLeast"/>
+        <w:jc w:val="both"/>
+        <w:rPr>
+          <w:rFonts w:ascii="Consolas" w:eastAsia="Times New Roman" w:hAnsi="Consolas" w:cs="Times New Roman"/>
+          <w:color w:val="D4D4D4"/>
+          <w:sz w:val="21"/>
+          <w:szCs w:val="21"/>
+        </w:rPr>
+      </w:pPr>
+      <w:r>
+        <w:rPr>
+          <w:rFonts w:ascii="Consolas" w:eastAsia="Times New Roman" w:hAnsi="Consolas" w:cs="Times New Roman"/>
+          <w:color w:val="6A9955"/>
+          <w:sz w:val="21"/>
+          <w:szCs w:val="21"/>
+        </w:rPr>
+        <w:t>//   while (</w:t>
+      </w:r>
+      <w:proofErr w:type="spellStart"/>
+      <w:r>
+        <w:rPr>
+          <w:rFonts w:ascii="Consolas" w:eastAsia="Times New Roman" w:hAnsi="Consolas" w:cs="Times New Roman"/>
+          <w:color w:val="6A9955"/>
+          <w:sz w:val="21"/>
+          <w:szCs w:val="21"/>
+        </w:rPr>
+        <w:t>i</w:t>
+      </w:r>
+      <w:proofErr w:type="spellEnd"/>
+      <w:r>
+        <w:rPr>
+          <w:rFonts w:ascii="Consolas" w:eastAsia="Times New Roman" w:hAnsi="Consolas" w:cs="Times New Roman"/>
+          <w:color w:val="6A9955"/>
+          <w:sz w:val="21"/>
+          <w:szCs w:val="21"/>
+        </w:rPr>
+        <w:t xml:space="preserve"> &lt; 2) {</w:t>
+      </w:r>
+    </w:p>
+    <w:p>
+      <w:pPr>
+        <w:shd w:val="clear" w:color="auto" w:fill="1E1E1E"/>
+        <w:spacing w:after="0" w:line="285" w:lineRule="atLeast"/>
+        <w:jc w:val="both"/>
+        <w:rPr>
+          <w:rFonts w:ascii="Consolas" w:eastAsia="Times New Roman" w:hAnsi="Consolas" w:cs="Times New Roman"/>
+          <w:color w:val="D4D4D4"/>
+          <w:sz w:val="21"/>
+          <w:szCs w:val="21"/>
+        </w:rPr>
+      </w:pPr>
+      <w:r>
+        <w:rPr>
+          <w:rFonts w:ascii="Consolas" w:eastAsia="Times New Roman" w:hAnsi="Consolas" w:cs="Times New Roman"/>
+          <w:color w:val="6A9955"/>
+          <w:sz w:val="21"/>
+          <w:szCs w:val="21"/>
+        </w:rPr>
+        <w:t>//     let shooter = function () {</w:t>
+      </w:r>
+    </w:p>
+    <w:p>
+      <w:pPr>
+        <w:shd w:val="clear" w:color="auto" w:fill="1E1E1E"/>
+        <w:spacing w:after="0" w:line="285" w:lineRule="atLeast"/>
+        <w:jc w:val="both"/>
+        <w:rPr>
+          <w:rFonts w:ascii="Consolas" w:eastAsia="Times New Roman" w:hAnsi="Consolas" w:cs="Times New Roman"/>
+          <w:color w:val="D4D4D4"/>
+          <w:sz w:val="21"/>
+          <w:szCs w:val="21"/>
+        </w:rPr>
+      </w:pPr>
+      <w:r>
+        <w:rPr>
+          <w:rFonts w:ascii="Consolas" w:eastAsia="Times New Roman" w:hAnsi="Consolas" w:cs="Times New Roman"/>
+          <w:color w:val="6A9955"/>
+          <w:sz w:val="21"/>
+          <w:szCs w:val="21"/>
+        </w:rPr>
+        <w:t>//       alert(</w:t>
+      </w:r>
+      <w:proofErr w:type="spellStart"/>
+      <w:r>
+        <w:rPr>
+          <w:rFonts w:ascii="Consolas" w:eastAsia="Times New Roman" w:hAnsi="Consolas" w:cs="Times New Roman"/>
+          <w:color w:val="6A9955"/>
+          <w:sz w:val="21"/>
+          <w:szCs w:val="21"/>
+        </w:rPr>
+        <w:t>i</w:t>
+      </w:r>
+      <w:proofErr w:type="spellEnd"/>
+      <w:r>
+        <w:rPr>
+          <w:rFonts w:ascii="Consolas" w:eastAsia="Times New Roman" w:hAnsi="Consolas" w:cs="Times New Roman"/>
+          <w:color w:val="6A9955"/>
+          <w:sz w:val="21"/>
+          <w:szCs w:val="21"/>
+        </w:rPr>
+        <w:t>);</w:t>
+      </w:r>
+    </w:p>
+    <w:p>
+      <w:pPr>
+        <w:shd w:val="clear" w:color="auto" w:fill="1E1E1E"/>
+        <w:spacing w:after="0" w:line="285" w:lineRule="atLeast"/>
+        <w:jc w:val="both"/>
+        <w:rPr>
+          <w:rFonts w:ascii="Consolas" w:eastAsia="Times New Roman" w:hAnsi="Consolas" w:cs="Times New Roman"/>
+          <w:color w:val="D4D4D4"/>
+          <w:sz w:val="21"/>
+          <w:szCs w:val="21"/>
+        </w:rPr>
+      </w:pPr>
+      <w:r>
+        <w:rPr>
+          <w:rFonts w:ascii="Consolas" w:eastAsia="Times New Roman" w:hAnsi="Consolas" w:cs="Times New Roman"/>
+          <w:color w:val="6A9955"/>
+          <w:sz w:val="21"/>
+          <w:szCs w:val="21"/>
+        </w:rPr>
+        <w:t>//     };</w:t>
+      </w:r>
+    </w:p>
+    <w:p>
+      <w:pPr>
+        <w:shd w:val="clear" w:color="auto" w:fill="1E1E1E"/>
+        <w:spacing w:after="0" w:line="285" w:lineRule="atLeast"/>
+        <w:jc w:val="both"/>
+        <w:rPr>
+          <w:rFonts w:ascii="Consolas" w:eastAsia="Times New Roman" w:hAnsi="Consolas" w:cs="Times New Roman"/>
+          <w:color w:val="D4D4D4"/>
+          <w:sz w:val="21"/>
+          <w:szCs w:val="21"/>
+        </w:rPr>
+      </w:pPr>
+      <w:r>
+        <w:rPr>
+          <w:rFonts w:ascii="Consolas" w:eastAsia="Times New Roman" w:hAnsi="Consolas" w:cs="Times New Roman"/>
+          <w:color w:val="6A9955"/>
+          <w:sz w:val="21"/>
+          <w:szCs w:val="21"/>
+        </w:rPr>
+        <w:t xml:space="preserve">//     </w:t>
+      </w:r>
+      <w:proofErr w:type="spellStart"/>
+      <w:r>
+        <w:rPr>
+          <w:rFonts w:ascii="Consolas" w:eastAsia="Times New Roman" w:hAnsi="Consolas" w:cs="Times New Roman"/>
+          <w:color w:val="6A9955"/>
+          <w:sz w:val="21"/>
+          <w:szCs w:val="21"/>
+        </w:rPr>
+        <w:t>shooters.push</w:t>
+      </w:r>
+      <w:proofErr w:type="spellEnd"/>
+      <w:r>
+        <w:rPr>
+          <w:rFonts w:ascii="Consolas" w:eastAsia="Times New Roman" w:hAnsi="Consolas" w:cs="Times New Roman"/>
+          <w:color w:val="6A9955"/>
+          <w:sz w:val="21"/>
+          <w:szCs w:val="21"/>
+        </w:rPr>
+        <w:t>(shooter);</w:t>
+      </w:r>
+    </w:p>
+    <w:p>
+      <w:pPr>
+        <w:shd w:val="clear" w:color="auto" w:fill="1E1E1E"/>
+        <w:spacing w:after="0" w:line="285" w:lineRule="atLeast"/>
+        <w:jc w:val="both"/>
+        <w:rPr>
+          <w:rFonts w:ascii="Consolas" w:eastAsia="Times New Roman" w:hAnsi="Consolas" w:cs="Times New Roman"/>
+          <w:color w:val="D4D4D4"/>
+          <w:sz w:val="21"/>
+          <w:szCs w:val="21"/>
+        </w:rPr>
+      </w:pPr>
+      <w:r>
+        <w:rPr>
+          <w:rFonts w:ascii="Consolas" w:eastAsia="Times New Roman" w:hAnsi="Consolas" w:cs="Times New Roman"/>
+          <w:color w:val="6A9955"/>
+          <w:sz w:val="21"/>
+          <w:szCs w:val="21"/>
+        </w:rPr>
+        <w:t xml:space="preserve">//     </w:t>
+      </w:r>
+      <w:proofErr w:type="spellStart"/>
+      <w:r>
+        <w:rPr>
+          <w:rFonts w:ascii="Consolas" w:eastAsia="Times New Roman" w:hAnsi="Consolas" w:cs="Times New Roman"/>
+          <w:color w:val="6A9955"/>
+          <w:sz w:val="21"/>
+          <w:szCs w:val="21"/>
+        </w:rPr>
+        <w:t>i</w:t>
+      </w:r>
+      <w:proofErr w:type="spellEnd"/>
+      <w:r>
+        <w:rPr>
+          <w:rFonts w:ascii="Consolas" w:eastAsia="Times New Roman" w:hAnsi="Consolas" w:cs="Times New Roman"/>
+          <w:color w:val="6A9955"/>
+          <w:sz w:val="21"/>
+          <w:szCs w:val="21"/>
+        </w:rPr>
+        <w:t>++;</w:t>
+      </w:r>
+    </w:p>
+    <w:p>
+      <w:pPr>
+        <w:shd w:val="clear" w:color="auto" w:fill="1E1E1E"/>
+        <w:spacing w:after="0" w:line="285" w:lineRule="atLeast"/>
+        <w:jc w:val="both"/>
+        <w:rPr>
+          <w:rFonts w:ascii="Consolas" w:eastAsia="Times New Roman" w:hAnsi="Consolas" w:cs="Times New Roman"/>
+          <w:color w:val="D4D4D4"/>
+          <w:sz w:val="21"/>
+          <w:szCs w:val="21"/>
+        </w:rPr>
+      </w:pPr>
+      <w:r>
+        <w:rPr>
+          <w:rFonts w:ascii="Consolas" w:eastAsia="Times New Roman" w:hAnsi="Consolas" w:cs="Times New Roman"/>
+          <w:color w:val="6A9955"/>
+          <w:sz w:val="21"/>
+          <w:szCs w:val="21"/>
+        </w:rPr>
+        <w:t>//   }</w:t>
+      </w:r>
+    </w:p>
+    <w:p>
+      <w:pPr>
+        <w:shd w:val="clear" w:color="auto" w:fill="1E1E1E"/>
+        <w:spacing w:after="0" w:line="285" w:lineRule="atLeast"/>
+        <w:jc w:val="both"/>
+        <w:rPr>
+          <w:rFonts w:ascii="Consolas" w:eastAsia="Times New Roman" w:hAnsi="Consolas" w:cs="Times New Roman"/>
+          <w:color w:val="D4D4D4"/>
+          <w:sz w:val="21"/>
+          <w:szCs w:val="21"/>
+        </w:rPr>
+      </w:pPr>
+      <w:r>
+        <w:rPr>
+          <w:rFonts w:ascii="Consolas" w:eastAsia="Times New Roman" w:hAnsi="Consolas" w:cs="Times New Roman"/>
+          <w:color w:val="6A9955"/>
+          <w:sz w:val="21"/>
+          <w:szCs w:val="21"/>
+        </w:rPr>
+        <w:t>//   return shooters;</w:t>
+      </w:r>
+    </w:p>
+    <w:p>
+      <w:pPr>
+        <w:shd w:val="clear" w:color="auto" w:fill="1E1E1E"/>
+        <w:spacing w:after="0" w:line="285" w:lineRule="atLeast"/>
+        <w:jc w:val="both"/>
+        <w:rPr>
+          <w:rFonts w:ascii="Consolas" w:eastAsia="Times New Roman" w:hAnsi="Consolas" w:cs="Times New Roman"/>
+          <w:color w:val="D4D4D4"/>
+          <w:sz w:val="21"/>
+          <w:szCs w:val="21"/>
+        </w:rPr>
+      </w:pPr>
+      <w:r>
+        <w:rPr>
+          <w:rFonts w:ascii="Consolas" w:eastAsia="Times New Roman" w:hAnsi="Consolas" w:cs="Times New Roman"/>
+          <w:color w:val="6A9955"/>
+          <w:sz w:val="21"/>
+          <w:szCs w:val="21"/>
+        </w:rPr>
+        <w:t>// }</w:t>
+      </w:r>
+    </w:p>
+    <w:p>
+      <w:pPr>
+        <w:shd w:val="clear" w:color="auto" w:fill="1E1E1E"/>
+        <w:spacing w:after="0" w:line="285" w:lineRule="atLeast"/>
+        <w:jc w:val="both"/>
+        <w:rPr>
+          <w:rFonts w:ascii="Consolas" w:eastAsia="Times New Roman" w:hAnsi="Consolas" w:cs="Times New Roman"/>
+          <w:color w:val="D4D4D4"/>
+          <w:sz w:val="21"/>
+          <w:szCs w:val="21"/>
+        </w:rPr>
+      </w:pPr>
+      <w:r>
+        <w:rPr>
+          <w:rFonts w:ascii="Consolas" w:eastAsia="Times New Roman" w:hAnsi="Consolas" w:cs="Times New Roman"/>
+          <w:color w:val="6A9955"/>
+          <w:sz w:val="21"/>
+          <w:szCs w:val="21"/>
+        </w:rPr>
+        <w:t xml:space="preserve">// let army = </w:t>
+      </w:r>
+      <w:proofErr w:type="spellStart"/>
+      <w:r>
+        <w:rPr>
+          <w:rFonts w:ascii="Consolas" w:eastAsia="Times New Roman" w:hAnsi="Consolas" w:cs="Times New Roman"/>
+          <w:color w:val="6A9955"/>
+          <w:sz w:val="21"/>
+          <w:szCs w:val="21"/>
+        </w:rPr>
+        <w:t>makeArmy</w:t>
+      </w:r>
+      <w:proofErr w:type="spellEnd"/>
+      <w:r>
+        <w:rPr>
+          <w:rFonts w:ascii="Consolas" w:eastAsia="Times New Roman" w:hAnsi="Consolas" w:cs="Times New Roman"/>
+          <w:color w:val="6A9955"/>
+          <w:sz w:val="21"/>
+          <w:szCs w:val="21"/>
+        </w:rPr>
+        <w:t>();</w:t>
+      </w:r>
+    </w:p>
+    <w:p>
+      <w:pPr>
+        <w:shd w:val="clear" w:color="auto" w:fill="1E1E1E"/>
+        <w:spacing w:after="0" w:line="285" w:lineRule="atLeast"/>
+        <w:jc w:val="both"/>
+        <w:rPr>
+          <w:rFonts w:ascii="Consolas" w:eastAsia="Times New Roman" w:hAnsi="Consolas" w:cs="Times New Roman"/>
+          <w:color w:val="D4D4D4"/>
+          <w:sz w:val="21"/>
+          <w:szCs w:val="21"/>
+        </w:rPr>
+      </w:pPr>
+      <w:r>
+        <w:rPr>
+          <w:rFonts w:ascii="Consolas" w:eastAsia="Times New Roman" w:hAnsi="Consolas" w:cs="Times New Roman"/>
+          <w:color w:val="6A9955"/>
+          <w:sz w:val="21"/>
+          <w:szCs w:val="21"/>
+        </w:rPr>
+        <w:t>// army[0];</w:t>
+      </w:r>
+    </w:p>
+    <w:p>
+      <w:pPr>
+        <w:shd w:val="clear" w:color="auto" w:fill="1E1E1E"/>
+        <w:spacing w:after="0" w:line="285" w:lineRule="atLeast"/>
+        <w:jc w:val="both"/>
+        <w:rPr>
+          <w:rFonts w:ascii="Consolas" w:eastAsia="Times New Roman" w:hAnsi="Consolas" w:cs="Times New Roman"/>
+          <w:color w:val="D4D4D4"/>
+          <w:sz w:val="21"/>
+          <w:szCs w:val="21"/>
+        </w:rPr>
+      </w:pPr>
+      <w:r>
+        <w:rPr>
+          <w:rFonts w:ascii="Consolas" w:eastAsia="Times New Roman" w:hAnsi="Consolas" w:cs="Times New Roman"/>
+          <w:color w:val="6A9955"/>
+          <w:sz w:val="21"/>
+          <w:szCs w:val="21"/>
+        </w:rPr>
+        <w:t>//////////////////////////////////////////////////////////////////////////////</w:t>
+      </w:r>
+    </w:p>
+    <w:p>
+      <w:pPr>
+        <w:shd w:val="clear" w:color="auto" w:fill="1E1E1E"/>
+        <w:spacing w:after="0" w:line="285" w:lineRule="atLeast"/>
+        <w:jc w:val="both"/>
+        <w:rPr>
+          <w:rFonts w:ascii="Consolas" w:eastAsia="Times New Roman" w:hAnsi="Consolas" w:cs="Times New Roman"/>
+          <w:color w:val="D4D4D4"/>
+          <w:sz w:val="21"/>
+          <w:szCs w:val="21"/>
+        </w:rPr>
+      </w:pPr>
+      <w:r>
+        <w:rPr>
+          <w:rFonts w:ascii="Consolas" w:eastAsia="Times New Roman" w:hAnsi="Consolas" w:cs="Times New Roman"/>
+          <w:color w:val="6A9955"/>
+          <w:sz w:val="21"/>
+          <w:szCs w:val="21"/>
+        </w:rPr>
+        <w:t>//</w:t>
+      </w:r>
+      <w:proofErr w:type="spellStart"/>
+      <w:r>
+        <w:rPr>
+          <w:rFonts w:ascii="Consolas" w:eastAsia="Times New Roman" w:hAnsi="Consolas" w:cs="Times New Roman"/>
+          <w:color w:val="6A9955"/>
+          <w:sz w:val="21"/>
+          <w:szCs w:val="21"/>
+        </w:rPr>
+        <w:t>Solution:army</w:t>
+      </w:r>
+      <w:proofErr w:type="spellEnd"/>
+      <w:r>
+        <w:rPr>
+          <w:rFonts w:ascii="Consolas" w:eastAsia="Times New Roman" w:hAnsi="Consolas" w:cs="Times New Roman"/>
+          <w:color w:val="6A9955"/>
+          <w:sz w:val="21"/>
+          <w:szCs w:val="21"/>
+        </w:rPr>
+        <w:t xml:space="preserve">[0] will not alert </w:t>
+      </w:r>
+      <w:proofErr w:type="spellStart"/>
+      <w:r>
+        <w:rPr>
+          <w:rFonts w:ascii="Consolas" w:eastAsia="Times New Roman" w:hAnsi="Consolas" w:cs="Times New Roman"/>
+          <w:color w:val="6A9955"/>
+          <w:sz w:val="21"/>
+          <w:szCs w:val="21"/>
+        </w:rPr>
+        <w:t>any thing</w:t>
+      </w:r>
+      <w:proofErr w:type="spellEnd"/>
+      <w:r>
+        <w:rPr>
+          <w:rFonts w:ascii="Consolas" w:eastAsia="Times New Roman" w:hAnsi="Consolas" w:cs="Times New Roman"/>
+          <w:color w:val="6A9955"/>
+          <w:sz w:val="21"/>
+          <w:szCs w:val="21"/>
+        </w:rPr>
+        <w:t xml:space="preserve"> as the army[0] is a function. </w:t>
+      </w:r>
+    </w:p>
+    <w:p>
+      <w:pPr>
+        <w:shd w:val="clear" w:color="auto" w:fill="1E1E1E"/>
+        <w:spacing w:after="0" w:line="285" w:lineRule="atLeast"/>
+        <w:jc w:val="both"/>
+        <w:rPr>
+          <w:rFonts w:ascii="Consolas" w:eastAsia="Times New Roman" w:hAnsi="Consolas" w:cs="Times New Roman"/>
+          <w:color w:val="D4D4D4"/>
+          <w:sz w:val="21"/>
+          <w:szCs w:val="21"/>
+        </w:rPr>
+      </w:pPr>
+    </w:p>
+    <w:p>
+      <w:pPr>
+        <w:shd w:val="clear" w:color="auto" w:fill="1E1E1E"/>
+        <w:spacing w:after="0" w:line="285" w:lineRule="atLeast"/>
+        <w:jc w:val="both"/>
+        <w:rPr>
+          <w:rFonts w:ascii="Consolas" w:eastAsia="Times New Roman" w:hAnsi="Consolas" w:cs="Times New Roman"/>
+          <w:color w:val="D4D4D4"/>
+          <w:sz w:val="21"/>
+          <w:szCs w:val="21"/>
+        </w:rPr>
+      </w:pPr>
+      <w:r>
+        <w:rPr>
+          <w:rFonts w:ascii="Consolas" w:eastAsia="Times New Roman" w:hAnsi="Consolas" w:cs="Times New Roman"/>
+          <w:color w:val="6A9955"/>
+          <w:sz w:val="21"/>
+          <w:szCs w:val="21"/>
+        </w:rPr>
+        <w:t>//revised code</w:t>
+      </w:r>
+    </w:p>
+    <w:p>
+      <w:pPr>
+        <w:shd w:val="clear" w:color="auto" w:fill="1E1E1E"/>
+        <w:spacing w:after="0" w:line="285" w:lineRule="atLeast"/>
+        <w:jc w:val="both"/>
+        <w:rPr>
+          <w:rFonts w:ascii="Consolas" w:eastAsia="Times New Roman" w:hAnsi="Consolas" w:cs="Times New Roman"/>
+          <w:color w:val="D4D4D4"/>
+          <w:sz w:val="21"/>
+          <w:szCs w:val="21"/>
+        </w:rPr>
+      </w:pPr>
+      <w:r>
+        <w:rPr>
+          <w:rFonts w:ascii="Consolas" w:eastAsia="Times New Roman" w:hAnsi="Consolas" w:cs="Times New Roman"/>
+          <w:color w:val="569CD6"/>
+          <w:sz w:val="21"/>
+          <w:szCs w:val="21"/>
+        </w:rPr>
+        <w:t>function</w:t>
+      </w:r>
+      <w:r>
+        <w:rPr>
+          <w:rFonts w:ascii="Consolas" w:eastAsia="Times New Roman" w:hAnsi="Consolas" w:cs="Times New Roman"/>
+          <w:color w:val="D4D4D4"/>
+          <w:sz w:val="21"/>
+          <w:szCs w:val="21"/>
+        </w:rPr>
+        <w:t xml:space="preserve"> </w:t>
+      </w:r>
+      <w:proofErr w:type="spellStart"/>
+      <w:r>
+        <w:rPr>
+          <w:rFonts w:ascii="Consolas" w:eastAsia="Times New Roman" w:hAnsi="Consolas" w:cs="Times New Roman"/>
+          <w:color w:val="DCDCAA"/>
+          <w:sz w:val="21"/>
+          <w:szCs w:val="21"/>
+        </w:rPr>
+        <w:t>makeArmy</w:t>
+      </w:r>
+      <w:proofErr w:type="spellEnd"/>
+      <w:r>
+        <w:rPr>
+          <w:rFonts w:ascii="Consolas" w:eastAsia="Times New Roman" w:hAnsi="Consolas" w:cs="Times New Roman"/>
+          <w:color w:val="D4D4D4"/>
+          <w:sz w:val="21"/>
+          <w:szCs w:val="21"/>
+        </w:rPr>
+        <w:t>() {</w:t>
+      </w:r>
+    </w:p>
+    <w:p>
+      <w:pPr>
+        <w:shd w:val="clear" w:color="auto" w:fill="1E1E1E"/>
+        <w:spacing w:after="0" w:line="285" w:lineRule="atLeast"/>
+        <w:jc w:val="both"/>
+        <w:rPr>
+          <w:rFonts w:ascii="Consolas" w:eastAsia="Times New Roman" w:hAnsi="Consolas" w:cs="Times New Roman"/>
+          <w:color w:val="D4D4D4"/>
+          <w:sz w:val="21"/>
+          <w:szCs w:val="21"/>
+        </w:rPr>
+      </w:pPr>
+      <w:r>
+        <w:rPr>
+          <w:rFonts w:ascii="Consolas" w:eastAsia="Times New Roman" w:hAnsi="Consolas" w:cs="Times New Roman"/>
+          <w:color w:val="D4D4D4"/>
+          <w:sz w:val="21"/>
+          <w:szCs w:val="21"/>
+        </w:rPr>
+        <w:t xml:space="preserve">  </w:t>
+      </w:r>
+      <w:r>
+        <w:rPr>
+          <w:rFonts w:ascii="Consolas" w:eastAsia="Times New Roman" w:hAnsi="Consolas" w:cs="Times New Roman"/>
+          <w:color w:val="569CD6"/>
+          <w:sz w:val="21"/>
+          <w:szCs w:val="21"/>
+        </w:rPr>
+        <w:t>let</w:t>
+      </w:r>
+      <w:r>
+        <w:rPr>
+          <w:rFonts w:ascii="Consolas" w:eastAsia="Times New Roman" w:hAnsi="Consolas" w:cs="Times New Roman"/>
+          <w:color w:val="D4D4D4"/>
+          <w:sz w:val="21"/>
+          <w:szCs w:val="21"/>
+        </w:rPr>
+        <w:t xml:space="preserve"> </w:t>
+      </w:r>
+      <w:r>
+        <w:rPr>
+          <w:rFonts w:ascii="Consolas" w:eastAsia="Times New Roman" w:hAnsi="Consolas" w:cs="Times New Roman"/>
+          <w:color w:val="9CDCFE"/>
+          <w:sz w:val="21"/>
+          <w:szCs w:val="21"/>
+        </w:rPr>
+        <w:t>shooters</w:t>
+      </w:r>
+      <w:r>
+        <w:rPr>
+          <w:rFonts w:ascii="Consolas" w:eastAsia="Times New Roman" w:hAnsi="Consolas" w:cs="Times New Roman"/>
+          <w:color w:val="D4D4D4"/>
+          <w:sz w:val="21"/>
+          <w:szCs w:val="21"/>
+        </w:rPr>
+        <w:t xml:space="preserve"> = [];</w:t>
+      </w:r>
+    </w:p>
+    <w:p>
+      <w:pPr>
+        <w:shd w:val="clear" w:color="auto" w:fill="1E1E1E"/>
+        <w:spacing w:after="0" w:line="285" w:lineRule="atLeast"/>
+        <w:jc w:val="both"/>
+        <w:rPr>
+          <w:rFonts w:ascii="Consolas" w:eastAsia="Times New Roman" w:hAnsi="Consolas" w:cs="Times New Roman"/>
+          <w:color w:val="D4D4D4"/>
+          <w:sz w:val="21"/>
+          <w:szCs w:val="21"/>
+        </w:rPr>
+      </w:pPr>
+      <w:r>
+        <w:rPr>
+          <w:rFonts w:ascii="Consolas" w:eastAsia="Times New Roman" w:hAnsi="Consolas" w:cs="Times New Roman"/>
+          <w:color w:val="D4D4D4"/>
+          <w:sz w:val="21"/>
+          <w:szCs w:val="21"/>
+        </w:rPr>
+        <w:t xml:space="preserve">  </w:t>
+      </w:r>
+      <w:r>
+        <w:rPr>
+          <w:rFonts w:ascii="Consolas" w:eastAsia="Times New Roman" w:hAnsi="Consolas" w:cs="Times New Roman"/>
+          <w:color w:val="569CD6"/>
+          <w:sz w:val="21"/>
+          <w:szCs w:val="21"/>
+        </w:rPr>
+        <w:t>let</w:t>
+      </w:r>
+      <w:r>
+        <w:rPr>
+          <w:rFonts w:ascii="Consolas" w:eastAsia="Times New Roman" w:hAnsi="Consolas" w:cs="Times New Roman"/>
+          <w:color w:val="D4D4D4"/>
+          <w:sz w:val="21"/>
+          <w:szCs w:val="21"/>
+        </w:rPr>
+        <w:t xml:space="preserve"> </w:t>
+      </w:r>
+      <w:proofErr w:type="spellStart"/>
+      <w:r>
+        <w:rPr>
+          <w:rFonts w:ascii="Consolas" w:eastAsia="Times New Roman" w:hAnsi="Consolas" w:cs="Times New Roman"/>
+          <w:color w:val="9CDCFE"/>
+          <w:sz w:val="21"/>
+          <w:szCs w:val="21"/>
+        </w:rPr>
+        <w:t>i</w:t>
+      </w:r>
+      <w:proofErr w:type="spellEnd"/>
+      <w:r>
+        <w:rPr>
+          <w:rFonts w:ascii="Consolas" w:eastAsia="Times New Roman" w:hAnsi="Consolas" w:cs="Times New Roman"/>
+          <w:color w:val="D4D4D4"/>
+          <w:sz w:val="21"/>
+          <w:szCs w:val="21"/>
+        </w:rPr>
+        <w:t xml:space="preserve"> = </w:t>
+      </w:r>
+      <w:r>
+        <w:rPr>
+          <w:rFonts w:ascii="Consolas" w:eastAsia="Times New Roman" w:hAnsi="Consolas" w:cs="Times New Roman"/>
+          <w:color w:val="B5CEA8"/>
+          <w:sz w:val="21"/>
+          <w:szCs w:val="21"/>
+        </w:rPr>
+        <w:t>0</w:t>
+      </w:r>
+      <w:r>
+        <w:rPr>
+          <w:rFonts w:ascii="Consolas" w:eastAsia="Times New Roman" w:hAnsi="Consolas" w:cs="Times New Roman"/>
+          <w:color w:val="D4D4D4"/>
+          <w:sz w:val="21"/>
+          <w:szCs w:val="21"/>
+        </w:rPr>
+        <w:t>;</w:t>
+      </w:r>
+    </w:p>
+    <w:p>
+      <w:pPr>
+        <w:shd w:val="clear" w:color="auto" w:fill="1E1E1E"/>
+        <w:spacing w:after="0" w:line="285" w:lineRule="atLeast"/>
+        <w:jc w:val="both"/>
+        <w:rPr>
+          <w:rFonts w:ascii="Consolas" w:eastAsia="Times New Roman" w:hAnsi="Consolas" w:cs="Times New Roman"/>
+          <w:color w:val="D4D4D4"/>
+          <w:sz w:val="21"/>
+          <w:szCs w:val="21"/>
+        </w:rPr>
+      </w:pPr>
+    </w:p>
+    <w:p>
+      <w:pPr>
+        <w:shd w:val="clear" w:color="auto" w:fill="1E1E1E"/>
+        <w:spacing w:after="0" w:line="285" w:lineRule="atLeast"/>
+        <w:jc w:val="both"/>
+        <w:rPr>
+          <w:rFonts w:ascii="Consolas" w:eastAsia="Times New Roman" w:hAnsi="Consolas" w:cs="Times New Roman"/>
+          <w:color w:val="D4D4D4"/>
+          <w:sz w:val="21"/>
+          <w:szCs w:val="21"/>
+        </w:rPr>
+      </w:pPr>
+      <w:r>
+        <w:rPr>
+          <w:rFonts w:ascii="Consolas" w:eastAsia="Times New Roman" w:hAnsi="Consolas" w:cs="Times New Roman"/>
+          <w:color w:val="D4D4D4"/>
+          <w:sz w:val="21"/>
+          <w:szCs w:val="21"/>
+        </w:rPr>
+        <w:t xml:space="preserve">  </w:t>
+      </w:r>
+      <w:r>
+        <w:rPr>
+          <w:rFonts w:ascii="Consolas" w:eastAsia="Times New Roman" w:hAnsi="Consolas" w:cs="Times New Roman"/>
+          <w:color w:val="C586C0"/>
+          <w:sz w:val="21"/>
+          <w:szCs w:val="21"/>
+        </w:rPr>
+        <w:t>while</w:t>
+      </w:r>
+      <w:r>
+        <w:rPr>
+          <w:rFonts w:ascii="Consolas" w:eastAsia="Times New Roman" w:hAnsi="Consolas" w:cs="Times New Roman"/>
+          <w:color w:val="D4D4D4"/>
+          <w:sz w:val="21"/>
+          <w:szCs w:val="21"/>
+        </w:rPr>
+        <w:t xml:space="preserve"> (</w:t>
+      </w:r>
+      <w:proofErr w:type="spellStart"/>
+      <w:r>
+        <w:rPr>
+          <w:rFonts w:ascii="Consolas" w:eastAsia="Times New Roman" w:hAnsi="Consolas" w:cs="Times New Roman"/>
+          <w:color w:val="9CDCFE"/>
+          <w:sz w:val="21"/>
+          <w:szCs w:val="21"/>
+        </w:rPr>
+        <w:t>i</w:t>
+      </w:r>
+      <w:proofErr w:type="spellEnd"/>
+      <w:r>
+        <w:rPr>
+          <w:rFonts w:ascii="Consolas" w:eastAsia="Times New Roman" w:hAnsi="Consolas" w:cs="Times New Roman"/>
+          <w:color w:val="D4D4D4"/>
+          <w:sz w:val="21"/>
+          <w:szCs w:val="21"/>
+        </w:rPr>
+        <w:t xml:space="preserve"> &lt; </w:t>
+      </w:r>
+      <w:r>
+        <w:rPr>
+          <w:rFonts w:ascii="Consolas" w:eastAsia="Times New Roman" w:hAnsi="Consolas" w:cs="Times New Roman"/>
+          <w:color w:val="B5CEA8"/>
+          <w:sz w:val="21"/>
+          <w:szCs w:val="21"/>
+        </w:rPr>
+        <w:t>2</w:t>
+      </w:r>
+      <w:r>
+        <w:rPr>
+          <w:rFonts w:ascii="Consolas" w:eastAsia="Times New Roman" w:hAnsi="Consolas" w:cs="Times New Roman"/>
+          <w:color w:val="D4D4D4"/>
+          <w:sz w:val="21"/>
+          <w:szCs w:val="21"/>
+        </w:rPr>
+        <w:t>) {</w:t>
+      </w:r>
+    </w:p>
+    <w:p>
+      <w:pPr>
+        <w:shd w:val="clear" w:color="auto" w:fill="1E1E1E"/>
+        <w:spacing w:after="0" w:line="285" w:lineRule="atLeast"/>
+        <w:jc w:val="both"/>
+        <w:rPr>
+          <w:rFonts w:ascii="Consolas" w:eastAsia="Times New Roman" w:hAnsi="Consolas" w:cs="Times New Roman"/>
+          <w:color w:val="D4D4D4"/>
+          <w:sz w:val="21"/>
+          <w:szCs w:val="21"/>
+        </w:rPr>
+      </w:pPr>
+      <w:r>
+        <w:rPr>
+          <w:rFonts w:ascii="Consolas" w:eastAsia="Times New Roman" w:hAnsi="Consolas" w:cs="Times New Roman"/>
+          <w:color w:val="D4D4D4"/>
+          <w:sz w:val="21"/>
+          <w:szCs w:val="21"/>
+        </w:rPr>
+        <w:t xml:space="preserve">    </w:t>
+      </w:r>
+      <w:r>
+        <w:rPr>
+          <w:rFonts w:ascii="Consolas" w:eastAsia="Times New Roman" w:hAnsi="Consolas" w:cs="Times New Roman"/>
+          <w:color w:val="569CD6"/>
+          <w:sz w:val="21"/>
+          <w:szCs w:val="21"/>
+        </w:rPr>
+        <w:t>let</w:t>
+      </w:r>
+      <w:r>
+        <w:rPr>
+          <w:rFonts w:ascii="Consolas" w:eastAsia="Times New Roman" w:hAnsi="Consolas" w:cs="Times New Roman"/>
+          <w:color w:val="D4D4D4"/>
+          <w:sz w:val="21"/>
+          <w:szCs w:val="21"/>
+        </w:rPr>
+        <w:t xml:space="preserve"> </w:t>
+      </w:r>
+      <w:r>
+        <w:rPr>
+          <w:rFonts w:ascii="Consolas" w:eastAsia="Times New Roman" w:hAnsi="Consolas" w:cs="Times New Roman"/>
+          <w:color w:val="DCDCAA"/>
+          <w:sz w:val="21"/>
+          <w:szCs w:val="21"/>
+        </w:rPr>
+        <w:t>shooter</w:t>
+      </w:r>
+      <w:r>
+        <w:rPr>
+          <w:rFonts w:ascii="Consolas" w:eastAsia="Times New Roman" w:hAnsi="Consolas" w:cs="Times New Roman"/>
+          <w:color w:val="D4D4D4"/>
+          <w:sz w:val="21"/>
+          <w:szCs w:val="21"/>
+        </w:rPr>
+        <w:t xml:space="preserve"> = </w:t>
+      </w:r>
+      <w:r>
+        <w:rPr>
+          <w:rFonts w:ascii="Consolas" w:eastAsia="Times New Roman" w:hAnsi="Consolas" w:cs="Times New Roman"/>
+          <w:color w:val="569CD6"/>
+          <w:sz w:val="21"/>
+          <w:szCs w:val="21"/>
+        </w:rPr>
+        <w:t>function</w:t>
+      </w:r>
+      <w:r>
+        <w:rPr>
+          <w:rFonts w:ascii="Consolas" w:eastAsia="Times New Roman" w:hAnsi="Consolas" w:cs="Times New Roman"/>
+          <w:color w:val="D4D4D4"/>
+          <w:sz w:val="21"/>
+          <w:szCs w:val="21"/>
+        </w:rPr>
+        <w:t xml:space="preserve"> () {</w:t>
+      </w:r>
+    </w:p>
+    <w:p>
+      <w:pPr>
+        <w:shd w:val="clear" w:color="auto" w:fill="1E1E1E"/>
+        <w:spacing w:after="0" w:line="285" w:lineRule="atLeast"/>
+        <w:jc w:val="both"/>
+        <w:rPr>
+          <w:rFonts w:ascii="Consolas" w:eastAsia="Times New Roman" w:hAnsi="Consolas" w:cs="Times New Roman"/>
+          <w:color w:val="D4D4D4"/>
+          <w:sz w:val="21"/>
+          <w:szCs w:val="21"/>
+        </w:rPr>
+      </w:pPr>
+      <w:r>
+        <w:rPr>
+          <w:rFonts w:ascii="Consolas" w:eastAsia="Times New Roman" w:hAnsi="Consolas" w:cs="Times New Roman"/>
+          <w:color w:val="D4D4D4"/>
+          <w:sz w:val="21"/>
+          <w:szCs w:val="21"/>
+        </w:rPr>
+        <w:t xml:space="preserve">      </w:t>
+      </w:r>
+      <w:r>
+        <w:rPr>
+          <w:rFonts w:ascii="Consolas" w:eastAsia="Times New Roman" w:hAnsi="Consolas" w:cs="Times New Roman"/>
+          <w:color w:val="DCDCAA"/>
+          <w:sz w:val="21"/>
+          <w:szCs w:val="21"/>
+        </w:rPr>
+        <w:t>alert</w:t>
+      </w:r>
+      <w:r>
+        <w:rPr>
+          <w:rFonts w:ascii="Consolas" w:eastAsia="Times New Roman" w:hAnsi="Consolas" w:cs="Times New Roman"/>
+          <w:color w:val="D4D4D4"/>
+          <w:sz w:val="21"/>
+          <w:szCs w:val="21"/>
+        </w:rPr>
         <w:t>(</w:t>
       </w:r>
-      <w:proofErr w:type="gramEnd"/>
-      <w:r>
-        <w:rPr>
-          <w:rFonts w:ascii="Consolas" w:eastAsia="Times New Roman" w:hAnsi="Consolas" w:cs="Times New Roman"/>
-          <w:color w:val="6A9955"/>
-          <w:sz w:val="21"/>
-          <w:szCs w:val="21"/>
-        </w:rPr>
-        <w:t>) {</w:t>
-      </w:r>
-    </w:p>
-    <w:p>
-      <w:pPr>
-        <w:shd w:val="clear" w:color="auto" w:fill="1E1E1E"/>
-        <w:spacing w:after="0" w:line="285" w:lineRule="atLeast"/>
-        <w:jc w:val="both"/>
-        <w:rPr>
-          <w:rFonts w:ascii="Consolas" w:eastAsia="Times New Roman" w:hAnsi="Consolas" w:cs="Times New Roman"/>
-          <w:color w:val="D4D4D4"/>
-          <w:sz w:val="21"/>
-          <w:szCs w:val="21"/>
-        </w:rPr>
-      </w:pPr>
-      <w:r>
-        <w:rPr>
-          <w:rFonts w:ascii="Consolas" w:eastAsia="Times New Roman" w:hAnsi="Consolas" w:cs="Times New Roman"/>
-          <w:color w:val="6A9955"/>
-          <w:sz w:val="21"/>
-          <w:szCs w:val="21"/>
-        </w:rPr>
-        <w:t>//   let shooters = [];</w:t>
-      </w:r>
-    </w:p>
-    <w:p>
-      <w:pPr>
-        <w:shd w:val="clear" w:color="auto" w:fill="1E1E1E"/>
-        <w:spacing w:after="0" w:line="285" w:lineRule="atLeast"/>
-        <w:jc w:val="both"/>
-        <w:rPr>
-          <w:rFonts w:ascii="Consolas" w:eastAsia="Times New Roman" w:hAnsi="Consolas" w:cs="Times New Roman"/>
-          <w:color w:val="D4D4D4"/>
-          <w:sz w:val="21"/>
-          <w:szCs w:val="21"/>
-        </w:rPr>
-      </w:pPr>
-      <w:r>
-        <w:rPr>
-          <w:rFonts w:ascii="Consolas" w:eastAsia="Times New Roman" w:hAnsi="Consolas" w:cs="Times New Roman"/>
-          <w:color w:val="6A9955"/>
-          <w:sz w:val="21"/>
-          <w:szCs w:val="21"/>
-        </w:rPr>
-        <w:t xml:space="preserve">//   let </w:t>
-      </w:r>
       <w:proofErr w:type="spellStart"/>
       <w:r>
         <w:rPr>
           <w:rFonts w:ascii="Consolas" w:eastAsia="Times New Roman" w:hAnsi="Consolas" w:cs="Times New Roman"/>
-          <w:color w:val="6A9955"/>
+          <w:color w:val="9CDCFE"/>
           <w:sz w:val="21"/>
           <w:szCs w:val="21"/>
         </w:rPr>
@@ -1163,52 +1969,179 @@
       <w:r>
         <w:rPr>
           <w:rFonts w:ascii="Consolas" w:eastAsia="Times New Roman" w:hAnsi="Consolas" w:cs="Times New Roman"/>
-          <w:color w:val="6A9955"/>
-          <w:sz w:val="21"/>
-          <w:szCs w:val="21"/>
-        </w:rPr>
-        <w:t xml:space="preserve"> = 0;</w:t>
-      </w:r>
-    </w:p>
-    <w:p>
-      <w:pPr>
-        <w:shd w:val="clear" w:color="auto" w:fill="1E1E1E"/>
-        <w:spacing w:after="0" w:line="285" w:lineRule="atLeast"/>
-        <w:jc w:val="both"/>
-        <w:rPr>
-          <w:rFonts w:ascii="Consolas" w:eastAsia="Times New Roman" w:hAnsi="Consolas" w:cs="Times New Roman"/>
-          <w:color w:val="D4D4D4"/>
-          <w:sz w:val="21"/>
-          <w:szCs w:val="21"/>
-        </w:rPr>
-      </w:pPr>
-    </w:p>
-    <w:p>
-      <w:pPr>
-        <w:shd w:val="clear" w:color="auto" w:fill="1E1E1E"/>
-        <w:spacing w:after="0" w:line="285" w:lineRule="atLeast"/>
-        <w:jc w:val="both"/>
-        <w:rPr>
-          <w:rFonts w:ascii="Consolas" w:eastAsia="Times New Roman" w:hAnsi="Consolas" w:cs="Times New Roman"/>
-          <w:color w:val="D4D4D4"/>
-          <w:sz w:val="21"/>
-          <w:szCs w:val="21"/>
-        </w:rPr>
-      </w:pPr>
-      <w:r>
-        <w:rPr>
-          <w:rFonts w:ascii="Consolas" w:eastAsia="Times New Roman" w:hAnsi="Consolas" w:cs="Times New Roman"/>
-          <w:color w:val="6A9955"/>
-          <w:sz w:val="21"/>
-          <w:szCs w:val="21"/>
-        </w:rPr>
-        <w:t>//   while (</w:t>
+          <w:color w:val="D4D4D4"/>
+          <w:sz w:val="21"/>
+          <w:szCs w:val="21"/>
+        </w:rPr>
+        <w:t>);</w:t>
+      </w:r>
+    </w:p>
+    <w:p>
+      <w:pPr>
+        <w:shd w:val="clear" w:color="auto" w:fill="1E1E1E"/>
+        <w:spacing w:after="0" w:line="285" w:lineRule="atLeast"/>
+        <w:jc w:val="both"/>
+        <w:rPr>
+          <w:rFonts w:ascii="Consolas" w:eastAsia="Times New Roman" w:hAnsi="Consolas" w:cs="Times New Roman"/>
+          <w:color w:val="D4D4D4"/>
+          <w:sz w:val="21"/>
+          <w:szCs w:val="21"/>
+        </w:rPr>
+      </w:pPr>
+      <w:r>
+        <w:rPr>
+          <w:rFonts w:ascii="Consolas" w:eastAsia="Times New Roman" w:hAnsi="Consolas" w:cs="Times New Roman"/>
+          <w:color w:val="D4D4D4"/>
+          <w:sz w:val="21"/>
+          <w:szCs w:val="21"/>
+        </w:rPr>
+        <w:t xml:space="preserve">      </w:t>
+      </w:r>
+      <w:r>
+        <w:rPr>
+          <w:rFonts w:ascii="Consolas" w:eastAsia="Times New Roman" w:hAnsi="Consolas" w:cs="Times New Roman"/>
+          <w:color w:val="C586C0"/>
+          <w:sz w:val="21"/>
+          <w:szCs w:val="21"/>
+        </w:rPr>
+        <w:t>return</w:t>
+      </w:r>
+      <w:r>
+        <w:rPr>
+          <w:rFonts w:ascii="Consolas" w:eastAsia="Times New Roman" w:hAnsi="Consolas" w:cs="Times New Roman"/>
+          <w:color w:val="D4D4D4"/>
+          <w:sz w:val="21"/>
+          <w:szCs w:val="21"/>
+        </w:rPr>
+        <w:t>;</w:t>
+      </w:r>
+    </w:p>
+    <w:p>
+      <w:pPr>
+        <w:shd w:val="clear" w:color="auto" w:fill="1E1E1E"/>
+        <w:spacing w:after="0" w:line="285" w:lineRule="atLeast"/>
+        <w:jc w:val="both"/>
+        <w:rPr>
+          <w:rFonts w:ascii="Consolas" w:eastAsia="Times New Roman" w:hAnsi="Consolas" w:cs="Times New Roman"/>
+          <w:color w:val="D4D4D4"/>
+          <w:sz w:val="21"/>
+          <w:szCs w:val="21"/>
+        </w:rPr>
+      </w:pPr>
+      <w:r>
+        <w:rPr>
+          <w:rFonts w:ascii="Consolas" w:eastAsia="Times New Roman" w:hAnsi="Consolas" w:cs="Times New Roman"/>
+          <w:color w:val="D4D4D4"/>
+          <w:sz w:val="21"/>
+          <w:szCs w:val="21"/>
+        </w:rPr>
+        <w:t>    };</w:t>
+      </w:r>
+    </w:p>
+    <w:p>
+      <w:pPr>
+        <w:shd w:val="clear" w:color="auto" w:fill="1E1E1E"/>
+        <w:spacing w:after="0" w:line="285" w:lineRule="atLeast"/>
+        <w:jc w:val="both"/>
+        <w:rPr>
+          <w:rFonts w:ascii="Consolas" w:eastAsia="Times New Roman" w:hAnsi="Consolas" w:cs="Times New Roman"/>
+          <w:color w:val="D4D4D4"/>
+          <w:sz w:val="21"/>
+          <w:szCs w:val="21"/>
+        </w:rPr>
+      </w:pPr>
+      <w:r>
+        <w:rPr>
+          <w:rFonts w:ascii="Consolas" w:eastAsia="Times New Roman" w:hAnsi="Consolas" w:cs="Times New Roman"/>
+          <w:color w:val="D4D4D4"/>
+          <w:sz w:val="21"/>
+          <w:szCs w:val="21"/>
+        </w:rPr>
+        <w:t xml:space="preserve">    </w:t>
       </w:r>
       <w:proofErr w:type="spellStart"/>
       <w:r>
         <w:rPr>
           <w:rFonts w:ascii="Consolas" w:eastAsia="Times New Roman" w:hAnsi="Consolas" w:cs="Times New Roman"/>
-          <w:color w:val="6A9955"/>
+          <w:color w:val="9CDCFE"/>
+          <w:sz w:val="21"/>
+          <w:szCs w:val="21"/>
+        </w:rPr>
+        <w:t>shooters</w:t>
+      </w:r>
+      <w:r>
+        <w:rPr>
+          <w:rFonts w:ascii="Consolas" w:eastAsia="Times New Roman" w:hAnsi="Consolas" w:cs="Times New Roman"/>
+          <w:color w:val="D4D4D4"/>
+          <w:sz w:val="21"/>
+          <w:szCs w:val="21"/>
+        </w:rPr>
+        <w:t>.</w:t>
+      </w:r>
+      <w:r>
+        <w:rPr>
+          <w:rFonts w:ascii="Consolas" w:eastAsia="Times New Roman" w:hAnsi="Consolas" w:cs="Times New Roman"/>
+          <w:color w:val="DCDCAA"/>
+          <w:sz w:val="21"/>
+          <w:szCs w:val="21"/>
+        </w:rPr>
+        <w:t>push</w:t>
+      </w:r>
+      <w:proofErr w:type="spellEnd"/>
+      <w:r>
+        <w:rPr>
+          <w:rFonts w:ascii="Consolas" w:eastAsia="Times New Roman" w:hAnsi="Consolas" w:cs="Times New Roman"/>
+          <w:color w:val="D4D4D4"/>
+          <w:sz w:val="21"/>
+          <w:szCs w:val="21"/>
+        </w:rPr>
+        <w:t>(</w:t>
+      </w:r>
+      <w:r>
+        <w:rPr>
+          <w:rFonts w:ascii="Consolas" w:eastAsia="Times New Roman" w:hAnsi="Consolas" w:cs="Times New Roman"/>
+          <w:color w:val="DCDCAA"/>
+          <w:sz w:val="21"/>
+          <w:szCs w:val="21"/>
+        </w:rPr>
+        <w:t>shooter</w:t>
+      </w:r>
+      <w:r>
+        <w:rPr>
+          <w:rFonts w:ascii="Consolas" w:eastAsia="Times New Roman" w:hAnsi="Consolas" w:cs="Times New Roman"/>
+          <w:color w:val="D4D4D4"/>
+          <w:sz w:val="21"/>
+          <w:szCs w:val="21"/>
+        </w:rPr>
+        <w:t>);</w:t>
+      </w:r>
+    </w:p>
+    <w:p>
+      <w:pPr>
+        <w:shd w:val="clear" w:color="auto" w:fill="1E1E1E"/>
+        <w:spacing w:after="0" w:line="285" w:lineRule="atLeast"/>
+        <w:jc w:val="both"/>
+        <w:rPr>
+          <w:rFonts w:ascii="Consolas" w:eastAsia="Times New Roman" w:hAnsi="Consolas" w:cs="Times New Roman"/>
+          <w:color w:val="D4D4D4"/>
+          <w:sz w:val="21"/>
+          <w:szCs w:val="21"/>
+        </w:rPr>
+      </w:pPr>
+      <w:r>
+        <w:rPr>
+          <w:rFonts w:ascii="Consolas" w:eastAsia="Times New Roman" w:hAnsi="Consolas" w:cs="Times New Roman"/>
+          <w:color w:val="D4D4D4"/>
+          <w:sz w:val="21"/>
+          <w:szCs w:val="21"/>
+        </w:rPr>
+        <w:t xml:space="preserve">    </w:t>
+      </w:r>
+      <w:proofErr w:type="spellStart"/>
+      <w:r>
+        <w:rPr>
+          <w:rFonts w:ascii="Consolas" w:eastAsia="Times New Roman" w:hAnsi="Consolas" w:cs="Times New Roman"/>
+          <w:color w:val="9CDCFE"/>
           <w:sz w:val="21"/>
           <w:szCs w:val="21"/>
         </w:rPr>
@@ -1218,499 +2151,232 @@
       <w:r>
         <w:rPr>
           <w:rFonts w:ascii="Consolas" w:eastAsia="Times New Roman" w:hAnsi="Consolas" w:cs="Times New Roman"/>
-          <w:color w:val="6A9955"/>
-          <w:sz w:val="21"/>
-          <w:szCs w:val="21"/>
-        </w:rPr>
-        <w:t xml:space="preserve"> &lt; 2) {</w:t>
-      </w:r>
-    </w:p>
-    <w:p>
-      <w:pPr>
-        <w:shd w:val="clear" w:color="auto" w:fill="1E1E1E"/>
-        <w:spacing w:after="0" w:line="285" w:lineRule="atLeast"/>
-        <w:jc w:val="both"/>
-        <w:rPr>
-          <w:rFonts w:ascii="Consolas" w:eastAsia="Times New Roman" w:hAnsi="Consolas" w:cs="Times New Roman"/>
-          <w:color w:val="D4D4D4"/>
-          <w:sz w:val="21"/>
-          <w:szCs w:val="21"/>
-        </w:rPr>
-      </w:pPr>
-      <w:r>
-        <w:rPr>
-          <w:rFonts w:ascii="Consolas" w:eastAsia="Times New Roman" w:hAnsi="Consolas" w:cs="Times New Roman"/>
-          <w:color w:val="6A9955"/>
-          <w:sz w:val="21"/>
-          <w:szCs w:val="21"/>
-        </w:rPr>
-        <w:t>//     let shooter = function () {</w:t>
-      </w:r>
-    </w:p>
-    <w:p>
-      <w:pPr>
-        <w:shd w:val="clear" w:color="auto" w:fill="1E1E1E"/>
-        <w:spacing w:after="0" w:line="285" w:lineRule="atLeast"/>
-        <w:jc w:val="both"/>
-        <w:rPr>
-          <w:rFonts w:ascii="Consolas" w:eastAsia="Times New Roman" w:hAnsi="Consolas" w:cs="Times New Roman"/>
-          <w:color w:val="D4D4D4"/>
-          <w:sz w:val="21"/>
-          <w:szCs w:val="21"/>
-        </w:rPr>
-      </w:pPr>
-      <w:r>
-        <w:rPr>
-          <w:rFonts w:ascii="Consolas" w:eastAsia="Times New Roman" w:hAnsi="Consolas" w:cs="Times New Roman"/>
-          <w:color w:val="6A9955"/>
-          <w:sz w:val="21"/>
-          <w:szCs w:val="21"/>
-        </w:rPr>
-        <w:t>//       alert(</w:t>
+          <w:color w:val="D4D4D4"/>
+          <w:sz w:val="21"/>
+          <w:szCs w:val="21"/>
+        </w:rPr>
+        <w:t>++;</w:t>
+      </w:r>
+    </w:p>
+    <w:p>
+      <w:pPr>
+        <w:shd w:val="clear" w:color="auto" w:fill="1E1E1E"/>
+        <w:spacing w:after="0" w:line="285" w:lineRule="atLeast"/>
+        <w:jc w:val="both"/>
+        <w:rPr>
+          <w:rFonts w:ascii="Consolas" w:eastAsia="Times New Roman" w:hAnsi="Consolas" w:cs="Times New Roman"/>
+          <w:color w:val="D4D4D4"/>
+          <w:sz w:val="21"/>
+          <w:szCs w:val="21"/>
+        </w:rPr>
+      </w:pPr>
+      <w:r>
+        <w:rPr>
+          <w:rFonts w:ascii="Consolas" w:eastAsia="Times New Roman" w:hAnsi="Consolas" w:cs="Times New Roman"/>
+          <w:color w:val="D4D4D4"/>
+          <w:sz w:val="21"/>
+          <w:szCs w:val="21"/>
+        </w:rPr>
+        <w:t>  }</w:t>
+      </w:r>
+    </w:p>
+    <w:p>
+      <w:pPr>
+        <w:shd w:val="clear" w:color="auto" w:fill="1E1E1E"/>
+        <w:spacing w:after="0" w:line="285" w:lineRule="atLeast"/>
+        <w:jc w:val="both"/>
+        <w:rPr>
+          <w:rFonts w:ascii="Consolas" w:eastAsia="Times New Roman" w:hAnsi="Consolas" w:cs="Times New Roman"/>
+          <w:color w:val="D4D4D4"/>
+          <w:sz w:val="21"/>
+          <w:szCs w:val="21"/>
+        </w:rPr>
+      </w:pPr>
+      <w:r>
+        <w:rPr>
+          <w:rFonts w:ascii="Consolas" w:eastAsia="Times New Roman" w:hAnsi="Consolas" w:cs="Times New Roman"/>
+          <w:color w:val="D4D4D4"/>
+          <w:sz w:val="21"/>
+          <w:szCs w:val="21"/>
+        </w:rPr>
+        <w:t xml:space="preserve">  </w:t>
+      </w:r>
+      <w:r>
+        <w:rPr>
+          <w:rFonts w:ascii="Consolas" w:eastAsia="Times New Roman" w:hAnsi="Consolas" w:cs="Times New Roman"/>
+          <w:color w:val="C586C0"/>
+          <w:sz w:val="21"/>
+          <w:szCs w:val="21"/>
+        </w:rPr>
+        <w:t>return</w:t>
+      </w:r>
+      <w:r>
+        <w:rPr>
+          <w:rFonts w:ascii="Consolas" w:eastAsia="Times New Roman" w:hAnsi="Consolas" w:cs="Times New Roman"/>
+          <w:color w:val="D4D4D4"/>
+          <w:sz w:val="21"/>
+          <w:szCs w:val="21"/>
+        </w:rPr>
+        <w:t xml:space="preserve"> </w:t>
+      </w:r>
+      <w:r>
+        <w:rPr>
+          <w:rFonts w:ascii="Consolas" w:eastAsia="Times New Roman" w:hAnsi="Consolas" w:cs="Times New Roman"/>
+          <w:color w:val="9CDCFE"/>
+          <w:sz w:val="21"/>
+          <w:szCs w:val="21"/>
+        </w:rPr>
+        <w:t>shooters</w:t>
+      </w:r>
+      <w:r>
+        <w:rPr>
+          <w:rFonts w:ascii="Consolas" w:eastAsia="Times New Roman" w:hAnsi="Consolas" w:cs="Times New Roman"/>
+          <w:color w:val="D4D4D4"/>
+          <w:sz w:val="21"/>
+          <w:szCs w:val="21"/>
+        </w:rPr>
+        <w:t>;</w:t>
+      </w:r>
+    </w:p>
+    <w:p>
+      <w:pPr>
+        <w:shd w:val="clear" w:color="auto" w:fill="1E1E1E"/>
+        <w:spacing w:after="0" w:line="285" w:lineRule="atLeast"/>
+        <w:jc w:val="both"/>
+        <w:rPr>
+          <w:rFonts w:ascii="Consolas" w:eastAsia="Times New Roman" w:hAnsi="Consolas" w:cs="Times New Roman"/>
+          <w:color w:val="D4D4D4"/>
+          <w:sz w:val="21"/>
+          <w:szCs w:val="21"/>
+        </w:rPr>
+      </w:pPr>
+      <w:r>
+        <w:rPr>
+          <w:rFonts w:ascii="Consolas" w:eastAsia="Times New Roman" w:hAnsi="Consolas" w:cs="Times New Roman"/>
+          <w:color w:val="D4D4D4"/>
+          <w:sz w:val="21"/>
+          <w:szCs w:val="21"/>
+        </w:rPr>
+        <w:t>}</w:t>
+      </w:r>
+    </w:p>
+    <w:p>
+      <w:pPr>
+        <w:shd w:val="clear" w:color="auto" w:fill="1E1E1E"/>
+        <w:spacing w:after="0" w:line="285" w:lineRule="atLeast"/>
+        <w:jc w:val="both"/>
+        <w:rPr>
+          <w:rFonts w:ascii="Consolas" w:eastAsia="Times New Roman" w:hAnsi="Consolas" w:cs="Times New Roman"/>
+          <w:color w:val="D4D4D4"/>
+          <w:sz w:val="21"/>
+          <w:szCs w:val="21"/>
+        </w:rPr>
+      </w:pPr>
+      <w:r>
+        <w:rPr>
+          <w:rFonts w:ascii="Consolas" w:eastAsia="Times New Roman" w:hAnsi="Consolas" w:cs="Times New Roman"/>
+          <w:color w:val="569CD6"/>
+          <w:sz w:val="21"/>
+          <w:szCs w:val="21"/>
+        </w:rPr>
+        <w:t>let</w:t>
+      </w:r>
+      <w:r>
+        <w:rPr>
+          <w:rFonts w:ascii="Consolas" w:eastAsia="Times New Roman" w:hAnsi="Consolas" w:cs="Times New Roman"/>
+          <w:color w:val="D4D4D4"/>
+          <w:sz w:val="21"/>
+          <w:szCs w:val="21"/>
+        </w:rPr>
+        <w:t xml:space="preserve"> </w:t>
+      </w:r>
+      <w:r>
+        <w:rPr>
+          <w:rFonts w:ascii="Consolas" w:eastAsia="Times New Roman" w:hAnsi="Consolas" w:cs="Times New Roman"/>
+          <w:color w:val="9CDCFE"/>
+          <w:sz w:val="21"/>
+          <w:szCs w:val="21"/>
+        </w:rPr>
+        <w:t>army</w:t>
+      </w:r>
+      <w:r>
+        <w:rPr>
+          <w:rFonts w:ascii="Consolas" w:eastAsia="Times New Roman" w:hAnsi="Consolas" w:cs="Times New Roman"/>
+          <w:color w:val="D4D4D4"/>
+          <w:sz w:val="21"/>
+          <w:szCs w:val="21"/>
+        </w:rPr>
+        <w:t xml:space="preserve"> = </w:t>
       </w:r>
       <w:proofErr w:type="spellStart"/>
       <w:r>
         <w:rPr>
           <w:rFonts w:ascii="Consolas" w:eastAsia="Times New Roman" w:hAnsi="Consolas" w:cs="Times New Roman"/>
-          <w:color w:val="6A9955"/>
-          <w:sz w:val="21"/>
-          <w:szCs w:val="21"/>
-        </w:rPr>
-        <w:t>i</w:t>
+          <w:color w:val="DCDCAA"/>
+          <w:sz w:val="21"/>
+          <w:szCs w:val="21"/>
+        </w:rPr>
+        <w:t>makeArmy</w:t>
       </w:r>
       <w:proofErr w:type="spellEnd"/>
       <w:r>
         <w:rPr>
           <w:rFonts w:ascii="Consolas" w:eastAsia="Times New Roman" w:hAnsi="Consolas" w:cs="Times New Roman"/>
-          <w:color w:val="6A9955"/>
-          <w:sz w:val="21"/>
-          <w:szCs w:val="21"/>
-        </w:rPr>
-        <w:t>);</w:t>
-      </w:r>
-    </w:p>
-    <w:p>
-      <w:pPr>
-        <w:shd w:val="clear" w:color="auto" w:fill="1E1E1E"/>
-        <w:spacing w:after="0" w:line="285" w:lineRule="atLeast"/>
-        <w:jc w:val="both"/>
-        <w:rPr>
-          <w:rFonts w:ascii="Consolas" w:eastAsia="Times New Roman" w:hAnsi="Consolas" w:cs="Times New Roman"/>
-          <w:color w:val="D4D4D4"/>
-          <w:sz w:val="21"/>
-          <w:szCs w:val="21"/>
-        </w:rPr>
-      </w:pPr>
-      <w:r>
-        <w:rPr>
-          <w:rFonts w:ascii="Consolas" w:eastAsia="Times New Roman" w:hAnsi="Consolas" w:cs="Times New Roman"/>
-          <w:color w:val="6A9955"/>
-          <w:sz w:val="21"/>
-          <w:szCs w:val="21"/>
-        </w:rPr>
-        <w:t>//     };</w:t>
-      </w:r>
-    </w:p>
-    <w:p>
-      <w:pPr>
-        <w:shd w:val="clear" w:color="auto" w:fill="1E1E1E"/>
-        <w:spacing w:after="0" w:line="285" w:lineRule="atLeast"/>
-        <w:jc w:val="both"/>
-        <w:rPr>
-          <w:rFonts w:ascii="Consolas" w:eastAsia="Times New Roman" w:hAnsi="Consolas" w:cs="Times New Roman"/>
-          <w:color w:val="D4D4D4"/>
-          <w:sz w:val="21"/>
-          <w:szCs w:val="21"/>
-        </w:rPr>
-      </w:pPr>
-      <w:r>
-        <w:rPr>
-          <w:rFonts w:ascii="Consolas" w:eastAsia="Times New Roman" w:hAnsi="Consolas" w:cs="Times New Roman"/>
-          <w:color w:val="6A9955"/>
-          <w:sz w:val="21"/>
-          <w:szCs w:val="21"/>
-        </w:rPr>
-        <w:t xml:space="preserve">//     </w:t>
-      </w:r>
-      <w:proofErr w:type="spellStart"/>
-      <w:proofErr w:type="gramStart"/>
-      <w:r>
-        <w:rPr>
-          <w:rFonts w:ascii="Consolas" w:eastAsia="Times New Roman" w:hAnsi="Consolas" w:cs="Times New Roman"/>
-          <w:color w:val="6A9955"/>
-          <w:sz w:val="21"/>
-          <w:szCs w:val="21"/>
-        </w:rPr>
-        <w:t>shooters.push</w:t>
-      </w:r>
-      <w:proofErr w:type="spellEnd"/>
-      <w:proofErr w:type="gramEnd"/>
-      <w:r>
-        <w:rPr>
-          <w:rFonts w:ascii="Consolas" w:eastAsia="Times New Roman" w:hAnsi="Consolas" w:cs="Times New Roman"/>
-          <w:color w:val="6A9955"/>
-          <w:sz w:val="21"/>
-          <w:szCs w:val="21"/>
-        </w:rPr>
-        <w:t>(shooter);</w:t>
-      </w:r>
-    </w:p>
-    <w:p>
-      <w:pPr>
-        <w:shd w:val="clear" w:color="auto" w:fill="1E1E1E"/>
-        <w:spacing w:after="0" w:line="285" w:lineRule="atLeast"/>
-        <w:jc w:val="both"/>
-        <w:rPr>
-          <w:rFonts w:ascii="Consolas" w:eastAsia="Times New Roman" w:hAnsi="Consolas" w:cs="Times New Roman"/>
-          <w:color w:val="D4D4D4"/>
-          <w:sz w:val="21"/>
-          <w:szCs w:val="21"/>
-        </w:rPr>
-      </w:pPr>
-      <w:r>
-        <w:rPr>
-          <w:rFonts w:ascii="Consolas" w:eastAsia="Times New Roman" w:hAnsi="Consolas" w:cs="Times New Roman"/>
-          <w:color w:val="6A9955"/>
-          <w:sz w:val="21"/>
-          <w:szCs w:val="21"/>
-        </w:rPr>
-        <w:t xml:space="preserve">//     </w:t>
-      </w:r>
-      <w:proofErr w:type="spellStart"/>
-      <w:r>
-        <w:rPr>
-          <w:rFonts w:ascii="Consolas" w:eastAsia="Times New Roman" w:hAnsi="Consolas" w:cs="Times New Roman"/>
-          <w:color w:val="6A9955"/>
-          <w:sz w:val="21"/>
-          <w:szCs w:val="21"/>
-        </w:rPr>
-        <w:t>i</w:t>
-      </w:r>
-      <w:proofErr w:type="spellEnd"/>
-      <w:r>
-        <w:rPr>
-          <w:rFonts w:ascii="Consolas" w:eastAsia="Times New Roman" w:hAnsi="Consolas" w:cs="Times New Roman"/>
-          <w:color w:val="6A9955"/>
-          <w:sz w:val="21"/>
-          <w:szCs w:val="21"/>
-        </w:rPr>
-        <w:t>++;</w:t>
-      </w:r>
-    </w:p>
-    <w:p>
-      <w:pPr>
-        <w:shd w:val="clear" w:color="auto" w:fill="1E1E1E"/>
-        <w:spacing w:after="0" w:line="285" w:lineRule="atLeast"/>
-        <w:jc w:val="both"/>
-        <w:rPr>
-          <w:rFonts w:ascii="Consolas" w:eastAsia="Times New Roman" w:hAnsi="Consolas" w:cs="Times New Roman"/>
-          <w:color w:val="D4D4D4"/>
-          <w:sz w:val="21"/>
-          <w:szCs w:val="21"/>
-        </w:rPr>
-      </w:pPr>
-      <w:r>
-        <w:rPr>
-          <w:rFonts w:ascii="Consolas" w:eastAsia="Times New Roman" w:hAnsi="Consolas" w:cs="Times New Roman"/>
-          <w:color w:val="6A9955"/>
-          <w:sz w:val="21"/>
-          <w:szCs w:val="21"/>
-        </w:rPr>
-        <w:t>//   }</w:t>
-      </w:r>
-    </w:p>
-    <w:p>
-      <w:pPr>
-        <w:shd w:val="clear" w:color="auto" w:fill="1E1E1E"/>
-        <w:spacing w:after="0" w:line="285" w:lineRule="atLeast"/>
-        <w:jc w:val="both"/>
-        <w:rPr>
-          <w:rFonts w:ascii="Consolas" w:eastAsia="Times New Roman" w:hAnsi="Consolas" w:cs="Times New Roman"/>
-          <w:color w:val="D4D4D4"/>
-          <w:sz w:val="21"/>
-          <w:szCs w:val="21"/>
-        </w:rPr>
-      </w:pPr>
-      <w:r>
-        <w:rPr>
-          <w:rFonts w:ascii="Consolas" w:eastAsia="Times New Roman" w:hAnsi="Consolas" w:cs="Times New Roman"/>
-          <w:color w:val="6A9955"/>
-          <w:sz w:val="21"/>
-          <w:szCs w:val="21"/>
-        </w:rPr>
-        <w:t>//   return shooters;</w:t>
-      </w:r>
-    </w:p>
-    <w:p>
-      <w:pPr>
-        <w:shd w:val="clear" w:color="auto" w:fill="1E1E1E"/>
-        <w:spacing w:after="0" w:line="285" w:lineRule="atLeast"/>
-        <w:jc w:val="both"/>
-        <w:rPr>
-          <w:rFonts w:ascii="Consolas" w:eastAsia="Times New Roman" w:hAnsi="Consolas" w:cs="Times New Roman"/>
-          <w:color w:val="D4D4D4"/>
-          <w:sz w:val="21"/>
-          <w:szCs w:val="21"/>
-        </w:rPr>
-      </w:pPr>
-      <w:r>
-        <w:rPr>
-          <w:rFonts w:ascii="Consolas" w:eastAsia="Times New Roman" w:hAnsi="Consolas" w:cs="Times New Roman"/>
-          <w:color w:val="6A9955"/>
-          <w:sz w:val="21"/>
-          <w:szCs w:val="21"/>
-        </w:rPr>
-        <w:t>// }</w:t>
-      </w:r>
-    </w:p>
-    <w:p>
-      <w:pPr>
-        <w:shd w:val="clear" w:color="auto" w:fill="1E1E1E"/>
-        <w:spacing w:after="0" w:line="285" w:lineRule="atLeast"/>
-        <w:jc w:val="both"/>
-        <w:rPr>
-          <w:rFonts w:ascii="Consolas" w:eastAsia="Times New Roman" w:hAnsi="Consolas" w:cs="Times New Roman"/>
-          <w:color w:val="D4D4D4"/>
-          <w:sz w:val="21"/>
-          <w:szCs w:val="21"/>
-        </w:rPr>
-      </w:pPr>
-      <w:r>
-        <w:rPr>
-          <w:rFonts w:ascii="Consolas" w:eastAsia="Times New Roman" w:hAnsi="Consolas" w:cs="Times New Roman"/>
-          <w:color w:val="6A9955"/>
-          <w:sz w:val="21"/>
-          <w:szCs w:val="21"/>
-        </w:rPr>
-        <w:t xml:space="preserve">// let army = </w:t>
-      </w:r>
-      <w:proofErr w:type="spellStart"/>
-      <w:proofErr w:type="gramStart"/>
-      <w:r>
-        <w:rPr>
-          <w:rFonts w:ascii="Consolas" w:eastAsia="Times New Roman" w:hAnsi="Consolas" w:cs="Times New Roman"/>
-          <w:color w:val="6A9955"/>
-          <w:sz w:val="21"/>
-          <w:szCs w:val="21"/>
-        </w:rPr>
-        <w:t>makeArmy</w:t>
-      </w:r>
-      <w:proofErr w:type="spellEnd"/>
-      <w:r>
-        <w:rPr>
-          <w:rFonts w:ascii="Consolas" w:eastAsia="Times New Roman" w:hAnsi="Consolas" w:cs="Times New Roman"/>
-          <w:color w:val="6A9955"/>
-          <w:sz w:val="21"/>
-          <w:szCs w:val="21"/>
-        </w:rPr>
-        <w:t>(</w:t>
-      </w:r>
-      <w:proofErr w:type="gramEnd"/>
-      <w:r>
-        <w:rPr>
-          <w:rFonts w:ascii="Consolas" w:eastAsia="Times New Roman" w:hAnsi="Consolas" w:cs="Times New Roman"/>
-          <w:color w:val="6A9955"/>
-          <w:sz w:val="21"/>
-          <w:szCs w:val="21"/>
-        </w:rPr>
-        <w:t>);</w:t>
-      </w:r>
-    </w:p>
-    <w:p>
-      <w:pPr>
-        <w:shd w:val="clear" w:color="auto" w:fill="1E1E1E"/>
-        <w:spacing w:after="0" w:line="285" w:lineRule="atLeast"/>
-        <w:jc w:val="both"/>
-        <w:rPr>
-          <w:rFonts w:ascii="Consolas" w:eastAsia="Times New Roman" w:hAnsi="Consolas" w:cs="Times New Roman"/>
-          <w:color w:val="D4D4D4"/>
-          <w:sz w:val="21"/>
-          <w:szCs w:val="21"/>
-        </w:rPr>
-      </w:pPr>
-      <w:r>
-        <w:rPr>
-          <w:rFonts w:ascii="Consolas" w:eastAsia="Times New Roman" w:hAnsi="Consolas" w:cs="Times New Roman"/>
-          <w:color w:val="6A9955"/>
-          <w:sz w:val="21"/>
-          <w:szCs w:val="21"/>
-        </w:rPr>
-        <w:t xml:space="preserve">// </w:t>
-      </w:r>
-      <w:proofErr w:type="gramStart"/>
-      <w:r>
-        <w:rPr>
-          <w:rFonts w:ascii="Consolas" w:eastAsia="Times New Roman" w:hAnsi="Consolas" w:cs="Times New Roman"/>
-          <w:color w:val="6A9955"/>
-          <w:sz w:val="21"/>
-          <w:szCs w:val="21"/>
-        </w:rPr>
-        <w:t>army[</w:t>
-      </w:r>
-      <w:proofErr w:type="gramEnd"/>
-      <w:r>
-        <w:rPr>
-          <w:rFonts w:ascii="Consolas" w:eastAsia="Times New Roman" w:hAnsi="Consolas" w:cs="Times New Roman"/>
-          <w:color w:val="6A9955"/>
-          <w:sz w:val="21"/>
-          <w:szCs w:val="21"/>
-        </w:rPr>
-        <w:t>0];</w:t>
-      </w:r>
-    </w:p>
-    <w:p>
-      <w:pPr>
-        <w:shd w:val="clear" w:color="auto" w:fill="1E1E1E"/>
-        <w:spacing w:after="0" w:line="285" w:lineRule="atLeast"/>
-        <w:jc w:val="both"/>
-        <w:rPr>
-          <w:rFonts w:ascii="Consolas" w:eastAsia="Times New Roman" w:hAnsi="Consolas" w:cs="Times New Roman"/>
-          <w:color w:val="D4D4D4"/>
-          <w:sz w:val="21"/>
-          <w:szCs w:val="21"/>
-        </w:rPr>
-      </w:pPr>
-      <w:r>
-        <w:rPr>
-          <w:rFonts w:ascii="Consolas" w:eastAsia="Times New Roman" w:hAnsi="Consolas" w:cs="Times New Roman"/>
-          <w:color w:val="6A9955"/>
-          <w:sz w:val="21"/>
-          <w:szCs w:val="21"/>
-        </w:rPr>
-        <w:t>//////////////////////////////////////////////////////////////////////////////</w:t>
-      </w:r>
-    </w:p>
-    <w:p>
-      <w:pPr>
-        <w:shd w:val="clear" w:color="auto" w:fill="1E1E1E"/>
-        <w:spacing w:after="0" w:line="285" w:lineRule="atLeast"/>
-        <w:jc w:val="both"/>
-        <w:rPr>
-          <w:rFonts w:ascii="Consolas" w:eastAsia="Times New Roman" w:hAnsi="Consolas" w:cs="Times New Roman"/>
-          <w:color w:val="D4D4D4"/>
-          <w:sz w:val="21"/>
-          <w:szCs w:val="21"/>
-        </w:rPr>
-      </w:pPr>
-      <w:r>
-        <w:rPr>
-          <w:rFonts w:ascii="Consolas" w:eastAsia="Times New Roman" w:hAnsi="Consolas" w:cs="Times New Roman"/>
-          <w:color w:val="6A9955"/>
-          <w:sz w:val="21"/>
-          <w:szCs w:val="21"/>
-        </w:rPr>
-        <w:t>//</w:t>
-      </w:r>
-      <w:proofErr w:type="spellStart"/>
-      <w:proofErr w:type="gramStart"/>
-      <w:r>
-        <w:rPr>
-          <w:rFonts w:ascii="Consolas" w:eastAsia="Times New Roman" w:hAnsi="Consolas" w:cs="Times New Roman"/>
-          <w:color w:val="6A9955"/>
-          <w:sz w:val="21"/>
-          <w:szCs w:val="21"/>
-        </w:rPr>
-        <w:t>Solution:army</w:t>
-      </w:r>
-      <w:proofErr w:type="spellEnd"/>
-      <w:proofErr w:type="gramEnd"/>
-      <w:r>
-        <w:rPr>
-          <w:rFonts w:ascii="Consolas" w:eastAsia="Times New Roman" w:hAnsi="Consolas" w:cs="Times New Roman"/>
-          <w:color w:val="6A9955"/>
-          <w:sz w:val="21"/>
-          <w:szCs w:val="21"/>
-        </w:rPr>
-        <w:t xml:space="preserve">[0] will not alert </w:t>
-      </w:r>
-      <w:proofErr w:type="spellStart"/>
-      <w:r>
-        <w:rPr>
-          <w:rFonts w:ascii="Consolas" w:eastAsia="Times New Roman" w:hAnsi="Consolas" w:cs="Times New Roman"/>
-          <w:color w:val="6A9955"/>
-          <w:sz w:val="21"/>
-          <w:szCs w:val="21"/>
-        </w:rPr>
-        <w:t>any thing</w:t>
-      </w:r>
-      <w:proofErr w:type="spellEnd"/>
-      <w:r>
-        <w:rPr>
-          <w:rFonts w:ascii="Consolas" w:eastAsia="Times New Roman" w:hAnsi="Consolas" w:cs="Times New Roman"/>
-          <w:color w:val="6A9955"/>
-          <w:sz w:val="21"/>
-          <w:szCs w:val="21"/>
-        </w:rPr>
-        <w:t xml:space="preserve"> as the army[0] is a function. </w:t>
-      </w:r>
-    </w:p>
-    <w:p>
-      <w:pPr>
-        <w:shd w:val="clear" w:color="auto" w:fill="1E1E1E"/>
-        <w:spacing w:after="0" w:line="285" w:lineRule="atLeast"/>
-        <w:jc w:val="both"/>
-        <w:rPr>
-          <w:rFonts w:ascii="Consolas" w:eastAsia="Times New Roman" w:hAnsi="Consolas" w:cs="Times New Roman"/>
-          <w:color w:val="D4D4D4"/>
-          <w:sz w:val="21"/>
-          <w:szCs w:val="21"/>
-        </w:rPr>
-      </w:pPr>
-    </w:p>
-    <w:p>
-      <w:pPr>
-        <w:shd w:val="clear" w:color="auto" w:fill="1E1E1E"/>
-        <w:spacing w:after="0" w:line="285" w:lineRule="atLeast"/>
-        <w:jc w:val="both"/>
-        <w:rPr>
-          <w:rFonts w:ascii="Consolas" w:eastAsia="Times New Roman" w:hAnsi="Consolas" w:cs="Times New Roman"/>
-          <w:color w:val="D4D4D4"/>
-          <w:sz w:val="21"/>
-          <w:szCs w:val="21"/>
-        </w:rPr>
-      </w:pPr>
-      <w:r>
-        <w:rPr>
-          <w:rFonts w:ascii="Consolas" w:eastAsia="Times New Roman" w:hAnsi="Consolas" w:cs="Times New Roman"/>
-          <w:color w:val="6A9955"/>
-          <w:sz w:val="21"/>
-          <w:szCs w:val="21"/>
-        </w:rPr>
-        <w:t>//revised code</w:t>
-      </w:r>
-    </w:p>
-    <w:p>
-      <w:pPr>
-        <w:shd w:val="clear" w:color="auto" w:fill="1E1E1E"/>
-        <w:spacing w:after="0" w:line="285" w:lineRule="atLeast"/>
-        <w:jc w:val="both"/>
-        <w:rPr>
-          <w:rFonts w:ascii="Consolas" w:eastAsia="Times New Roman" w:hAnsi="Consolas" w:cs="Times New Roman"/>
-          <w:color w:val="D4D4D4"/>
-          <w:sz w:val="21"/>
-          <w:szCs w:val="21"/>
-        </w:rPr>
-      </w:pPr>
-      <w:r>
-        <w:rPr>
-          <w:rFonts w:ascii="Consolas" w:eastAsia="Times New Roman" w:hAnsi="Consolas" w:cs="Times New Roman"/>
-          <w:color w:val="569CD6"/>
-          <w:sz w:val="21"/>
-          <w:szCs w:val="21"/>
-        </w:rPr>
-        <w:t>function</w:t>
-      </w:r>
-      <w:r>
-        <w:rPr>
-          <w:rFonts w:ascii="Consolas" w:eastAsia="Times New Roman" w:hAnsi="Consolas" w:cs="Times New Roman"/>
-          <w:color w:val="D4D4D4"/>
-          <w:sz w:val="21"/>
-          <w:szCs w:val="21"/>
-        </w:rPr>
-        <w:t xml:space="preserve"> </w:t>
-      </w:r>
-      <w:proofErr w:type="spellStart"/>
-      <w:proofErr w:type="gramStart"/>
+          <w:color w:val="D4D4D4"/>
+          <w:sz w:val="21"/>
+          <w:szCs w:val="21"/>
+        </w:rPr>
+        <w:t>();</w:t>
+      </w:r>
+    </w:p>
+    <w:p>
+      <w:pPr>
+        <w:shd w:val="clear" w:color="auto" w:fill="1E1E1E"/>
+        <w:spacing w:after="0" w:line="285" w:lineRule="atLeast"/>
+        <w:jc w:val="both"/>
+        <w:rPr>
+          <w:rFonts w:ascii="Consolas" w:eastAsia="Times New Roman" w:hAnsi="Consolas" w:cs="Times New Roman"/>
+          <w:color w:val="D4D4D4"/>
+          <w:sz w:val="21"/>
+          <w:szCs w:val="21"/>
+        </w:rPr>
+      </w:pPr>
+      <w:r>
+        <w:rPr>
+          <w:rFonts w:ascii="Consolas" w:eastAsia="Times New Roman" w:hAnsi="Consolas" w:cs="Times New Roman"/>
+          <w:color w:val="9CDCFE"/>
+          <w:sz w:val="21"/>
+          <w:szCs w:val="21"/>
+        </w:rPr>
+        <w:t>army</w:t>
+      </w:r>
+      <w:r>
+        <w:rPr>
+          <w:rFonts w:ascii="Consolas" w:eastAsia="Times New Roman" w:hAnsi="Consolas" w:cs="Times New Roman"/>
+          <w:color w:val="D4D4D4"/>
+          <w:sz w:val="21"/>
+          <w:szCs w:val="21"/>
+        </w:rPr>
+        <w:t>[</w:t>
+      </w:r>
+      <w:r>
+        <w:rPr>
+          <w:rFonts w:ascii="Consolas" w:eastAsia="Times New Roman" w:hAnsi="Consolas" w:cs="Times New Roman"/>
+          <w:color w:val="B5CEA8"/>
+          <w:sz w:val="21"/>
+          <w:szCs w:val="21"/>
+        </w:rPr>
+        <w:t>0</w:t>
+      </w:r>
+      <w:r>
+        <w:rPr>
+          <w:rFonts w:ascii="Consolas" w:eastAsia="Times New Roman" w:hAnsi="Consolas" w:cs="Times New Roman"/>
+          <w:color w:val="D4D4D4"/>
+          <w:sz w:val="21"/>
+          <w:szCs w:val="21"/>
+        </w:rPr>
+        <w:t>].</w:t>
+      </w:r>
       <w:r>
         <w:rPr>
           <w:rFonts w:ascii="Consolas" w:eastAsia="Times New Roman" w:hAnsi="Consolas" w:cs="Times New Roman"/>
@@ -1718,817 +2384,8 @@
           <w:sz w:val="21"/>
           <w:szCs w:val="21"/>
         </w:rPr>
-        <w:t>makeArmy</w:t>
-      </w:r>
-      <w:proofErr w:type="spellEnd"/>
-      <w:r>
-        <w:rPr>
-          <w:rFonts w:ascii="Consolas" w:eastAsia="Times New Roman" w:hAnsi="Consolas" w:cs="Times New Roman"/>
-          <w:color w:val="D4D4D4"/>
-          <w:sz w:val="21"/>
-          <w:szCs w:val="21"/>
-        </w:rPr>
-        <w:t>(</w:t>
-      </w:r>
-      <w:proofErr w:type="gramEnd"/>
-      <w:r>
-        <w:rPr>
-          <w:rFonts w:ascii="Consolas" w:eastAsia="Times New Roman" w:hAnsi="Consolas" w:cs="Times New Roman"/>
-          <w:color w:val="D4D4D4"/>
-          <w:sz w:val="21"/>
-          <w:szCs w:val="21"/>
-        </w:rPr>
-        <w:t>) {</w:t>
-      </w:r>
-    </w:p>
-    <w:p>
-      <w:pPr>
-        <w:shd w:val="clear" w:color="auto" w:fill="1E1E1E"/>
-        <w:spacing w:after="0" w:line="285" w:lineRule="atLeast"/>
-        <w:jc w:val="both"/>
-        <w:rPr>
-          <w:rFonts w:ascii="Consolas" w:eastAsia="Times New Roman" w:hAnsi="Consolas" w:cs="Times New Roman"/>
-          <w:color w:val="D4D4D4"/>
-          <w:sz w:val="21"/>
-          <w:szCs w:val="21"/>
-        </w:rPr>
-      </w:pPr>
-      <w:r>
-        <w:rPr>
-          <w:rFonts w:ascii="Consolas" w:eastAsia="Times New Roman" w:hAnsi="Consolas" w:cs="Times New Roman"/>
-          <w:color w:val="D4D4D4"/>
-          <w:sz w:val="21"/>
-          <w:szCs w:val="21"/>
-        </w:rPr>
-        <w:t xml:space="preserve">  </w:t>
-      </w:r>
-      <w:r>
-        <w:rPr>
-          <w:rFonts w:ascii="Consolas" w:eastAsia="Times New Roman" w:hAnsi="Consolas" w:cs="Times New Roman"/>
-          <w:color w:val="569CD6"/>
-          <w:sz w:val="21"/>
-          <w:szCs w:val="21"/>
-        </w:rPr>
-        <w:t>let</w:t>
-      </w:r>
-      <w:r>
-        <w:rPr>
-          <w:rFonts w:ascii="Consolas" w:eastAsia="Times New Roman" w:hAnsi="Consolas" w:cs="Times New Roman"/>
-          <w:color w:val="D4D4D4"/>
-          <w:sz w:val="21"/>
-          <w:szCs w:val="21"/>
-        </w:rPr>
-        <w:t xml:space="preserve"> </w:t>
-      </w:r>
-      <w:r>
-        <w:rPr>
-          <w:rFonts w:ascii="Consolas" w:eastAsia="Times New Roman" w:hAnsi="Consolas" w:cs="Times New Roman"/>
-          <w:color w:val="9CDCFE"/>
-          <w:sz w:val="21"/>
-          <w:szCs w:val="21"/>
-        </w:rPr>
-        <w:t>shooters</w:t>
-      </w:r>
-      <w:r>
-        <w:rPr>
-          <w:rFonts w:ascii="Consolas" w:eastAsia="Times New Roman" w:hAnsi="Consolas" w:cs="Times New Roman"/>
-          <w:color w:val="D4D4D4"/>
-          <w:sz w:val="21"/>
-          <w:szCs w:val="21"/>
-        </w:rPr>
-        <w:t xml:space="preserve"> = [];</w:t>
-      </w:r>
-    </w:p>
-    <w:p>
-      <w:pPr>
-        <w:shd w:val="clear" w:color="auto" w:fill="1E1E1E"/>
-        <w:spacing w:after="0" w:line="285" w:lineRule="atLeast"/>
-        <w:jc w:val="both"/>
-        <w:rPr>
-          <w:rFonts w:ascii="Consolas" w:eastAsia="Times New Roman" w:hAnsi="Consolas" w:cs="Times New Roman"/>
-          <w:color w:val="D4D4D4"/>
-          <w:sz w:val="21"/>
-          <w:szCs w:val="21"/>
-        </w:rPr>
-      </w:pPr>
-      <w:r>
-        <w:rPr>
-          <w:rFonts w:ascii="Consolas" w:eastAsia="Times New Roman" w:hAnsi="Consolas" w:cs="Times New Roman"/>
-          <w:color w:val="D4D4D4"/>
-          <w:sz w:val="21"/>
-          <w:szCs w:val="21"/>
-        </w:rPr>
-        <w:t xml:space="preserve">  </w:t>
-      </w:r>
-      <w:r>
-        <w:rPr>
-          <w:rFonts w:ascii="Consolas" w:eastAsia="Times New Roman" w:hAnsi="Consolas" w:cs="Times New Roman"/>
-          <w:color w:val="569CD6"/>
-          <w:sz w:val="21"/>
-          <w:szCs w:val="21"/>
-        </w:rPr>
-        <w:t>let</w:t>
-      </w:r>
-      <w:r>
-        <w:rPr>
-          <w:rFonts w:ascii="Consolas" w:eastAsia="Times New Roman" w:hAnsi="Consolas" w:cs="Times New Roman"/>
-          <w:color w:val="D4D4D4"/>
-          <w:sz w:val="21"/>
-          <w:szCs w:val="21"/>
-        </w:rPr>
-        <w:t xml:space="preserve"> </w:t>
-      </w:r>
-      <w:proofErr w:type="spellStart"/>
-      <w:r>
-        <w:rPr>
-          <w:rFonts w:ascii="Consolas" w:eastAsia="Times New Roman" w:hAnsi="Consolas" w:cs="Times New Roman"/>
-          <w:color w:val="9CDCFE"/>
-          <w:sz w:val="21"/>
-          <w:szCs w:val="21"/>
-        </w:rPr>
-        <w:t>i</w:t>
-      </w:r>
-      <w:proofErr w:type="spellEnd"/>
-      <w:r>
-        <w:rPr>
-          <w:rFonts w:ascii="Consolas" w:eastAsia="Times New Roman" w:hAnsi="Consolas" w:cs="Times New Roman"/>
-          <w:color w:val="D4D4D4"/>
-          <w:sz w:val="21"/>
-          <w:szCs w:val="21"/>
-        </w:rPr>
-        <w:t xml:space="preserve"> = </w:t>
-      </w:r>
-      <w:r>
-        <w:rPr>
-          <w:rFonts w:ascii="Consolas" w:eastAsia="Times New Roman" w:hAnsi="Consolas" w:cs="Times New Roman"/>
-          <w:color w:val="B5CEA8"/>
-          <w:sz w:val="21"/>
-          <w:szCs w:val="21"/>
-        </w:rPr>
-        <w:t>0</w:t>
-      </w:r>
-      <w:r>
-        <w:rPr>
-          <w:rFonts w:ascii="Consolas" w:eastAsia="Times New Roman" w:hAnsi="Consolas" w:cs="Times New Roman"/>
-          <w:color w:val="D4D4D4"/>
-          <w:sz w:val="21"/>
-          <w:szCs w:val="21"/>
-        </w:rPr>
-        <w:t>;</w:t>
-      </w:r>
-    </w:p>
-    <w:p>
-      <w:pPr>
-        <w:shd w:val="clear" w:color="auto" w:fill="1E1E1E"/>
-        <w:spacing w:after="0" w:line="285" w:lineRule="atLeast"/>
-        <w:jc w:val="both"/>
-        <w:rPr>
-          <w:rFonts w:ascii="Consolas" w:eastAsia="Times New Roman" w:hAnsi="Consolas" w:cs="Times New Roman"/>
-          <w:color w:val="D4D4D4"/>
-          <w:sz w:val="21"/>
-          <w:szCs w:val="21"/>
-        </w:rPr>
-      </w:pPr>
-    </w:p>
-    <w:p>
-      <w:pPr>
-        <w:shd w:val="clear" w:color="auto" w:fill="1E1E1E"/>
-        <w:spacing w:after="0" w:line="285" w:lineRule="atLeast"/>
-        <w:jc w:val="both"/>
-        <w:rPr>
-          <w:rFonts w:ascii="Consolas" w:eastAsia="Times New Roman" w:hAnsi="Consolas" w:cs="Times New Roman"/>
-          <w:color w:val="D4D4D4"/>
-          <w:sz w:val="21"/>
-          <w:szCs w:val="21"/>
-        </w:rPr>
-      </w:pPr>
-      <w:r>
-        <w:rPr>
-          <w:rFonts w:ascii="Consolas" w:eastAsia="Times New Roman" w:hAnsi="Consolas" w:cs="Times New Roman"/>
-          <w:color w:val="D4D4D4"/>
-          <w:sz w:val="21"/>
-          <w:szCs w:val="21"/>
-        </w:rPr>
-        <w:t xml:space="preserve">  </w:t>
-      </w:r>
-      <w:r>
-        <w:rPr>
-          <w:rFonts w:ascii="Consolas" w:eastAsia="Times New Roman" w:hAnsi="Consolas" w:cs="Times New Roman"/>
-          <w:color w:val="C586C0"/>
-          <w:sz w:val="21"/>
-          <w:szCs w:val="21"/>
-        </w:rPr>
-        <w:t>while</w:t>
-      </w:r>
-      <w:r>
-        <w:rPr>
-          <w:rFonts w:ascii="Consolas" w:eastAsia="Times New Roman" w:hAnsi="Consolas" w:cs="Times New Roman"/>
-          <w:color w:val="D4D4D4"/>
-          <w:sz w:val="21"/>
-          <w:szCs w:val="21"/>
-        </w:rPr>
-        <w:t xml:space="preserve"> (</w:t>
-      </w:r>
-      <w:proofErr w:type="spellStart"/>
-      <w:r>
-        <w:rPr>
-          <w:rFonts w:ascii="Consolas" w:eastAsia="Times New Roman" w:hAnsi="Consolas" w:cs="Times New Roman"/>
-          <w:color w:val="9CDCFE"/>
-          <w:sz w:val="21"/>
-          <w:szCs w:val="21"/>
-        </w:rPr>
-        <w:t>i</w:t>
-      </w:r>
-      <w:proofErr w:type="spellEnd"/>
-      <w:r>
-        <w:rPr>
-          <w:rFonts w:ascii="Consolas" w:eastAsia="Times New Roman" w:hAnsi="Consolas" w:cs="Times New Roman"/>
-          <w:color w:val="D4D4D4"/>
-          <w:sz w:val="21"/>
-          <w:szCs w:val="21"/>
-        </w:rPr>
-        <w:t xml:space="preserve"> &lt; </w:t>
-      </w:r>
-      <w:r>
-        <w:rPr>
-          <w:rFonts w:ascii="Consolas" w:eastAsia="Times New Roman" w:hAnsi="Consolas" w:cs="Times New Roman"/>
-          <w:color w:val="B5CEA8"/>
-          <w:sz w:val="21"/>
-          <w:szCs w:val="21"/>
-        </w:rPr>
-        <w:t>2</w:t>
-      </w:r>
-      <w:r>
-        <w:rPr>
-          <w:rFonts w:ascii="Consolas" w:eastAsia="Times New Roman" w:hAnsi="Consolas" w:cs="Times New Roman"/>
-          <w:color w:val="D4D4D4"/>
-          <w:sz w:val="21"/>
-          <w:szCs w:val="21"/>
-        </w:rPr>
-        <w:t>) {</w:t>
-      </w:r>
-    </w:p>
-    <w:p>
-      <w:pPr>
-        <w:shd w:val="clear" w:color="auto" w:fill="1E1E1E"/>
-        <w:spacing w:after="0" w:line="285" w:lineRule="atLeast"/>
-        <w:jc w:val="both"/>
-        <w:rPr>
-          <w:rFonts w:ascii="Consolas" w:eastAsia="Times New Roman" w:hAnsi="Consolas" w:cs="Times New Roman"/>
-          <w:color w:val="D4D4D4"/>
-          <w:sz w:val="21"/>
-          <w:szCs w:val="21"/>
-        </w:rPr>
-      </w:pPr>
-      <w:r>
-        <w:rPr>
-          <w:rFonts w:ascii="Consolas" w:eastAsia="Times New Roman" w:hAnsi="Consolas" w:cs="Times New Roman"/>
-          <w:color w:val="D4D4D4"/>
-          <w:sz w:val="21"/>
-          <w:szCs w:val="21"/>
-        </w:rPr>
-        <w:t xml:space="preserve">    </w:t>
-      </w:r>
-      <w:r>
-        <w:rPr>
-          <w:rFonts w:ascii="Consolas" w:eastAsia="Times New Roman" w:hAnsi="Consolas" w:cs="Times New Roman"/>
-          <w:color w:val="569CD6"/>
-          <w:sz w:val="21"/>
-          <w:szCs w:val="21"/>
-        </w:rPr>
-        <w:t>let</w:t>
-      </w:r>
-      <w:r>
-        <w:rPr>
-          <w:rFonts w:ascii="Consolas" w:eastAsia="Times New Roman" w:hAnsi="Consolas" w:cs="Times New Roman"/>
-          <w:color w:val="D4D4D4"/>
-          <w:sz w:val="21"/>
-          <w:szCs w:val="21"/>
-        </w:rPr>
-        <w:t xml:space="preserve"> </w:t>
-      </w:r>
-      <w:r>
-        <w:rPr>
-          <w:rFonts w:ascii="Consolas" w:eastAsia="Times New Roman" w:hAnsi="Consolas" w:cs="Times New Roman"/>
-          <w:color w:val="DCDCAA"/>
-          <w:sz w:val="21"/>
-          <w:szCs w:val="21"/>
-        </w:rPr>
-        <w:t>shooter</w:t>
-      </w:r>
-      <w:r>
-        <w:rPr>
-          <w:rFonts w:ascii="Consolas" w:eastAsia="Times New Roman" w:hAnsi="Consolas" w:cs="Times New Roman"/>
-          <w:color w:val="D4D4D4"/>
-          <w:sz w:val="21"/>
-          <w:szCs w:val="21"/>
-        </w:rPr>
-        <w:t xml:space="preserve"> = </w:t>
-      </w:r>
-      <w:r>
-        <w:rPr>
-          <w:rFonts w:ascii="Consolas" w:eastAsia="Times New Roman" w:hAnsi="Consolas" w:cs="Times New Roman"/>
-          <w:color w:val="569CD6"/>
-          <w:sz w:val="21"/>
-          <w:szCs w:val="21"/>
-        </w:rPr>
-        <w:t>function</w:t>
-      </w:r>
-      <w:r>
-        <w:rPr>
-          <w:rFonts w:ascii="Consolas" w:eastAsia="Times New Roman" w:hAnsi="Consolas" w:cs="Times New Roman"/>
-          <w:color w:val="D4D4D4"/>
-          <w:sz w:val="21"/>
-          <w:szCs w:val="21"/>
-        </w:rPr>
-        <w:t xml:space="preserve"> () {</w:t>
-      </w:r>
-    </w:p>
-    <w:p>
-      <w:pPr>
-        <w:shd w:val="clear" w:color="auto" w:fill="1E1E1E"/>
-        <w:spacing w:after="0" w:line="285" w:lineRule="atLeast"/>
-        <w:jc w:val="both"/>
-        <w:rPr>
-          <w:rFonts w:ascii="Consolas" w:eastAsia="Times New Roman" w:hAnsi="Consolas" w:cs="Times New Roman"/>
-          <w:color w:val="D4D4D4"/>
-          <w:sz w:val="21"/>
-          <w:szCs w:val="21"/>
-        </w:rPr>
-      </w:pPr>
-      <w:r>
-        <w:rPr>
-          <w:rFonts w:ascii="Consolas" w:eastAsia="Times New Roman" w:hAnsi="Consolas" w:cs="Times New Roman"/>
-          <w:color w:val="D4D4D4"/>
-          <w:sz w:val="21"/>
-          <w:szCs w:val="21"/>
-        </w:rPr>
-        <w:t xml:space="preserve">      </w:t>
-      </w:r>
-      <w:r>
-        <w:rPr>
-          <w:rFonts w:ascii="Consolas" w:eastAsia="Times New Roman" w:hAnsi="Consolas" w:cs="Times New Roman"/>
-          <w:color w:val="DCDCAA"/>
-          <w:sz w:val="21"/>
-          <w:szCs w:val="21"/>
-        </w:rPr>
-        <w:t>alert</w:t>
-      </w:r>
-      <w:r>
-        <w:rPr>
-          <w:rFonts w:ascii="Consolas" w:eastAsia="Times New Roman" w:hAnsi="Consolas" w:cs="Times New Roman"/>
-          <w:color w:val="D4D4D4"/>
-          <w:sz w:val="21"/>
-          <w:szCs w:val="21"/>
-        </w:rPr>
-        <w:t>(</w:t>
-      </w:r>
-      <w:proofErr w:type="spellStart"/>
-      <w:r>
-        <w:rPr>
-          <w:rFonts w:ascii="Consolas" w:eastAsia="Times New Roman" w:hAnsi="Consolas" w:cs="Times New Roman"/>
-          <w:color w:val="9CDCFE"/>
-          <w:sz w:val="21"/>
-          <w:szCs w:val="21"/>
-        </w:rPr>
-        <w:t>i</w:t>
-      </w:r>
-      <w:proofErr w:type="spellEnd"/>
-      <w:r>
-        <w:rPr>
-          <w:rFonts w:ascii="Consolas" w:eastAsia="Times New Roman" w:hAnsi="Consolas" w:cs="Times New Roman"/>
-          <w:color w:val="D4D4D4"/>
-          <w:sz w:val="21"/>
-          <w:szCs w:val="21"/>
-        </w:rPr>
-        <w:t>);</w:t>
-      </w:r>
-    </w:p>
-    <w:p>
-      <w:pPr>
-        <w:shd w:val="clear" w:color="auto" w:fill="1E1E1E"/>
-        <w:spacing w:after="0" w:line="285" w:lineRule="atLeast"/>
-        <w:jc w:val="both"/>
-        <w:rPr>
-          <w:rFonts w:ascii="Consolas" w:eastAsia="Times New Roman" w:hAnsi="Consolas" w:cs="Times New Roman"/>
-          <w:color w:val="D4D4D4"/>
-          <w:sz w:val="21"/>
-          <w:szCs w:val="21"/>
-        </w:rPr>
-      </w:pPr>
-      <w:r>
-        <w:rPr>
-          <w:rFonts w:ascii="Consolas" w:eastAsia="Times New Roman" w:hAnsi="Consolas" w:cs="Times New Roman"/>
-          <w:color w:val="D4D4D4"/>
-          <w:sz w:val="21"/>
-          <w:szCs w:val="21"/>
-        </w:rPr>
-        <w:t xml:space="preserve">      </w:t>
-      </w:r>
-      <w:r>
-        <w:rPr>
-          <w:rFonts w:ascii="Consolas" w:eastAsia="Times New Roman" w:hAnsi="Consolas" w:cs="Times New Roman"/>
-          <w:color w:val="C586C0"/>
-          <w:sz w:val="21"/>
-          <w:szCs w:val="21"/>
-        </w:rPr>
-        <w:t>return</w:t>
-      </w:r>
-      <w:r>
-        <w:rPr>
-          <w:rFonts w:ascii="Consolas" w:eastAsia="Times New Roman" w:hAnsi="Consolas" w:cs="Times New Roman"/>
-          <w:color w:val="D4D4D4"/>
-          <w:sz w:val="21"/>
-          <w:szCs w:val="21"/>
-        </w:rPr>
-        <w:t>;</w:t>
-      </w:r>
-    </w:p>
-    <w:p>
-      <w:pPr>
-        <w:shd w:val="clear" w:color="auto" w:fill="1E1E1E"/>
-        <w:spacing w:after="0" w:line="285" w:lineRule="atLeast"/>
-        <w:jc w:val="both"/>
-        <w:rPr>
-          <w:rFonts w:ascii="Consolas" w:eastAsia="Times New Roman" w:hAnsi="Consolas" w:cs="Times New Roman"/>
-          <w:color w:val="D4D4D4"/>
-          <w:sz w:val="21"/>
-          <w:szCs w:val="21"/>
-        </w:rPr>
-      </w:pPr>
-      <w:r>
-        <w:rPr>
-          <w:rFonts w:ascii="Consolas" w:eastAsia="Times New Roman" w:hAnsi="Consolas" w:cs="Times New Roman"/>
-          <w:color w:val="D4D4D4"/>
-          <w:sz w:val="21"/>
-          <w:szCs w:val="21"/>
-        </w:rPr>
-        <w:t>    };</w:t>
-      </w:r>
-    </w:p>
-    <w:p>
-      <w:pPr>
-        <w:shd w:val="clear" w:color="auto" w:fill="1E1E1E"/>
-        <w:spacing w:after="0" w:line="285" w:lineRule="atLeast"/>
-        <w:jc w:val="both"/>
-        <w:rPr>
-          <w:rFonts w:ascii="Consolas" w:eastAsia="Times New Roman" w:hAnsi="Consolas" w:cs="Times New Roman"/>
-          <w:color w:val="D4D4D4"/>
-          <w:sz w:val="21"/>
-          <w:szCs w:val="21"/>
-        </w:rPr>
-      </w:pPr>
-      <w:r>
-        <w:rPr>
-          <w:rFonts w:ascii="Consolas" w:eastAsia="Times New Roman" w:hAnsi="Consolas" w:cs="Times New Roman"/>
-          <w:color w:val="D4D4D4"/>
-          <w:sz w:val="21"/>
-          <w:szCs w:val="21"/>
-        </w:rPr>
-        <w:t xml:space="preserve">    </w:t>
-      </w:r>
-      <w:proofErr w:type="spellStart"/>
-      <w:proofErr w:type="gramStart"/>
-      <w:r>
-        <w:rPr>
-          <w:rFonts w:ascii="Consolas" w:eastAsia="Times New Roman" w:hAnsi="Consolas" w:cs="Times New Roman"/>
-          <w:color w:val="9CDCFE"/>
-          <w:sz w:val="21"/>
-          <w:szCs w:val="21"/>
-        </w:rPr>
-        <w:t>shooters</w:t>
-      </w:r>
-      <w:r>
-        <w:rPr>
-          <w:rFonts w:ascii="Consolas" w:eastAsia="Times New Roman" w:hAnsi="Consolas" w:cs="Times New Roman"/>
-          <w:color w:val="D4D4D4"/>
-          <w:sz w:val="21"/>
-          <w:szCs w:val="21"/>
-        </w:rPr>
-        <w:t>.</w:t>
-      </w:r>
-      <w:r>
-        <w:rPr>
-          <w:rFonts w:ascii="Consolas" w:eastAsia="Times New Roman" w:hAnsi="Consolas" w:cs="Times New Roman"/>
-          <w:color w:val="DCDCAA"/>
-          <w:sz w:val="21"/>
-          <w:szCs w:val="21"/>
-        </w:rPr>
-        <w:t>push</w:t>
-      </w:r>
-      <w:proofErr w:type="spellEnd"/>
-      <w:proofErr w:type="gramEnd"/>
-      <w:r>
-        <w:rPr>
-          <w:rFonts w:ascii="Consolas" w:eastAsia="Times New Roman" w:hAnsi="Consolas" w:cs="Times New Roman"/>
-          <w:color w:val="D4D4D4"/>
-          <w:sz w:val="21"/>
-          <w:szCs w:val="21"/>
-        </w:rPr>
-        <w:t>(</w:t>
-      </w:r>
-      <w:r>
-        <w:rPr>
-          <w:rFonts w:ascii="Consolas" w:eastAsia="Times New Roman" w:hAnsi="Consolas" w:cs="Times New Roman"/>
-          <w:color w:val="DCDCAA"/>
-          <w:sz w:val="21"/>
-          <w:szCs w:val="21"/>
-        </w:rPr>
-        <w:t>shooter</w:t>
-      </w:r>
-      <w:r>
-        <w:rPr>
-          <w:rFonts w:ascii="Consolas" w:eastAsia="Times New Roman" w:hAnsi="Consolas" w:cs="Times New Roman"/>
-          <w:color w:val="D4D4D4"/>
-          <w:sz w:val="21"/>
-          <w:szCs w:val="21"/>
-        </w:rPr>
-        <w:t>);</w:t>
-      </w:r>
-    </w:p>
-    <w:p>
-      <w:pPr>
-        <w:shd w:val="clear" w:color="auto" w:fill="1E1E1E"/>
-        <w:spacing w:after="0" w:line="285" w:lineRule="atLeast"/>
-        <w:jc w:val="both"/>
-        <w:rPr>
-          <w:rFonts w:ascii="Consolas" w:eastAsia="Times New Roman" w:hAnsi="Consolas" w:cs="Times New Roman"/>
-          <w:color w:val="D4D4D4"/>
-          <w:sz w:val="21"/>
-          <w:szCs w:val="21"/>
-        </w:rPr>
-      </w:pPr>
-      <w:r>
-        <w:rPr>
-          <w:rFonts w:ascii="Consolas" w:eastAsia="Times New Roman" w:hAnsi="Consolas" w:cs="Times New Roman"/>
-          <w:color w:val="D4D4D4"/>
-          <w:sz w:val="21"/>
-          <w:szCs w:val="21"/>
-        </w:rPr>
-        <w:t xml:space="preserve">    </w:t>
-      </w:r>
-      <w:proofErr w:type="spellStart"/>
-      <w:r>
-        <w:rPr>
-          <w:rFonts w:ascii="Consolas" w:eastAsia="Times New Roman" w:hAnsi="Consolas" w:cs="Times New Roman"/>
-          <w:color w:val="9CDCFE"/>
-          <w:sz w:val="21"/>
-          <w:szCs w:val="21"/>
-        </w:rPr>
-        <w:t>i</w:t>
-      </w:r>
-      <w:proofErr w:type="spellEnd"/>
-      <w:r>
-        <w:rPr>
-          <w:rFonts w:ascii="Consolas" w:eastAsia="Times New Roman" w:hAnsi="Consolas" w:cs="Times New Roman"/>
-          <w:color w:val="D4D4D4"/>
-          <w:sz w:val="21"/>
-          <w:szCs w:val="21"/>
-        </w:rPr>
-        <w:t>++;</w:t>
-      </w:r>
-    </w:p>
-    <w:p>
-      <w:pPr>
-        <w:shd w:val="clear" w:color="auto" w:fill="1E1E1E"/>
-        <w:spacing w:after="0" w:line="285" w:lineRule="atLeast"/>
-        <w:jc w:val="both"/>
-        <w:rPr>
-          <w:rFonts w:ascii="Consolas" w:eastAsia="Times New Roman" w:hAnsi="Consolas" w:cs="Times New Roman"/>
-          <w:color w:val="D4D4D4"/>
-          <w:sz w:val="21"/>
-          <w:szCs w:val="21"/>
-        </w:rPr>
-      </w:pPr>
-      <w:r>
-        <w:rPr>
-          <w:rFonts w:ascii="Consolas" w:eastAsia="Times New Roman" w:hAnsi="Consolas" w:cs="Times New Roman"/>
-          <w:color w:val="D4D4D4"/>
-          <w:sz w:val="21"/>
-          <w:szCs w:val="21"/>
-        </w:rPr>
-        <w:t>  }</w:t>
-      </w:r>
-    </w:p>
-    <w:p>
-      <w:pPr>
-        <w:shd w:val="clear" w:color="auto" w:fill="1E1E1E"/>
-        <w:spacing w:after="0" w:line="285" w:lineRule="atLeast"/>
-        <w:jc w:val="both"/>
-        <w:rPr>
-          <w:rFonts w:ascii="Consolas" w:eastAsia="Times New Roman" w:hAnsi="Consolas" w:cs="Times New Roman"/>
-          <w:color w:val="D4D4D4"/>
-          <w:sz w:val="21"/>
-          <w:szCs w:val="21"/>
-        </w:rPr>
-      </w:pPr>
-      <w:r>
-        <w:rPr>
-          <w:rFonts w:ascii="Consolas" w:eastAsia="Times New Roman" w:hAnsi="Consolas" w:cs="Times New Roman"/>
-          <w:color w:val="D4D4D4"/>
-          <w:sz w:val="21"/>
-          <w:szCs w:val="21"/>
-        </w:rPr>
-        <w:t xml:space="preserve">  </w:t>
-      </w:r>
-      <w:r>
-        <w:rPr>
-          <w:rFonts w:ascii="Consolas" w:eastAsia="Times New Roman" w:hAnsi="Consolas" w:cs="Times New Roman"/>
-          <w:color w:val="C586C0"/>
-          <w:sz w:val="21"/>
-          <w:szCs w:val="21"/>
-        </w:rPr>
-        <w:t>return</w:t>
-      </w:r>
-      <w:r>
-        <w:rPr>
-          <w:rFonts w:ascii="Consolas" w:eastAsia="Times New Roman" w:hAnsi="Consolas" w:cs="Times New Roman"/>
-          <w:color w:val="D4D4D4"/>
-          <w:sz w:val="21"/>
-          <w:szCs w:val="21"/>
-        </w:rPr>
-        <w:t xml:space="preserve"> </w:t>
-      </w:r>
-      <w:r>
-        <w:rPr>
-          <w:rFonts w:ascii="Consolas" w:eastAsia="Times New Roman" w:hAnsi="Consolas" w:cs="Times New Roman"/>
-          <w:color w:val="9CDCFE"/>
-          <w:sz w:val="21"/>
-          <w:szCs w:val="21"/>
-        </w:rPr>
-        <w:t>shooters</w:t>
-      </w:r>
-      <w:r>
-        <w:rPr>
-          <w:rFonts w:ascii="Consolas" w:eastAsia="Times New Roman" w:hAnsi="Consolas" w:cs="Times New Roman"/>
-          <w:color w:val="D4D4D4"/>
-          <w:sz w:val="21"/>
-          <w:szCs w:val="21"/>
-        </w:rPr>
-        <w:t>;</w:t>
-      </w:r>
-    </w:p>
-    <w:p>
-      <w:pPr>
-        <w:shd w:val="clear" w:color="auto" w:fill="1E1E1E"/>
-        <w:spacing w:after="0" w:line="285" w:lineRule="atLeast"/>
-        <w:jc w:val="both"/>
-        <w:rPr>
-          <w:rFonts w:ascii="Consolas" w:eastAsia="Times New Roman" w:hAnsi="Consolas" w:cs="Times New Roman"/>
-          <w:color w:val="D4D4D4"/>
-          <w:sz w:val="21"/>
-          <w:szCs w:val="21"/>
-        </w:rPr>
-      </w:pPr>
-      <w:r>
-        <w:rPr>
-          <w:rFonts w:ascii="Consolas" w:eastAsia="Times New Roman" w:hAnsi="Consolas" w:cs="Times New Roman"/>
-          <w:color w:val="D4D4D4"/>
-          <w:sz w:val="21"/>
-          <w:szCs w:val="21"/>
-        </w:rPr>
-        <w:t>}</w:t>
-      </w:r>
-    </w:p>
-    <w:p>
-      <w:pPr>
-        <w:shd w:val="clear" w:color="auto" w:fill="1E1E1E"/>
-        <w:spacing w:after="0" w:line="285" w:lineRule="atLeast"/>
-        <w:jc w:val="both"/>
-        <w:rPr>
-          <w:rFonts w:ascii="Consolas" w:eastAsia="Times New Roman" w:hAnsi="Consolas" w:cs="Times New Roman"/>
-          <w:color w:val="D4D4D4"/>
-          <w:sz w:val="21"/>
-          <w:szCs w:val="21"/>
-        </w:rPr>
-      </w:pPr>
-      <w:r>
-        <w:rPr>
-          <w:rFonts w:ascii="Consolas" w:eastAsia="Times New Roman" w:hAnsi="Consolas" w:cs="Times New Roman"/>
-          <w:color w:val="569CD6"/>
-          <w:sz w:val="21"/>
-          <w:szCs w:val="21"/>
-        </w:rPr>
-        <w:t>let</w:t>
-      </w:r>
-      <w:r>
-        <w:rPr>
-          <w:rFonts w:ascii="Consolas" w:eastAsia="Times New Roman" w:hAnsi="Consolas" w:cs="Times New Roman"/>
-          <w:color w:val="D4D4D4"/>
-          <w:sz w:val="21"/>
-          <w:szCs w:val="21"/>
-        </w:rPr>
-        <w:t xml:space="preserve"> </w:t>
-      </w:r>
-      <w:r>
-        <w:rPr>
-          <w:rFonts w:ascii="Consolas" w:eastAsia="Times New Roman" w:hAnsi="Consolas" w:cs="Times New Roman"/>
-          <w:color w:val="9CDCFE"/>
-          <w:sz w:val="21"/>
-          <w:szCs w:val="21"/>
-        </w:rPr>
-        <w:t>army</w:t>
-      </w:r>
-      <w:r>
-        <w:rPr>
-          <w:rFonts w:ascii="Consolas" w:eastAsia="Times New Roman" w:hAnsi="Consolas" w:cs="Times New Roman"/>
-          <w:color w:val="D4D4D4"/>
-          <w:sz w:val="21"/>
-          <w:szCs w:val="21"/>
-        </w:rPr>
-        <w:t xml:space="preserve"> = </w:t>
-      </w:r>
-      <w:proofErr w:type="spellStart"/>
-      <w:proofErr w:type="gramStart"/>
-      <w:r>
-        <w:rPr>
-          <w:rFonts w:ascii="Consolas" w:eastAsia="Times New Roman" w:hAnsi="Consolas" w:cs="Times New Roman"/>
-          <w:color w:val="DCDCAA"/>
-          <w:sz w:val="21"/>
-          <w:szCs w:val="21"/>
-        </w:rPr>
-        <w:t>makeArmy</w:t>
-      </w:r>
-      <w:proofErr w:type="spellEnd"/>
-      <w:r>
-        <w:rPr>
-          <w:rFonts w:ascii="Consolas" w:eastAsia="Times New Roman" w:hAnsi="Consolas" w:cs="Times New Roman"/>
-          <w:color w:val="D4D4D4"/>
-          <w:sz w:val="21"/>
-          <w:szCs w:val="21"/>
-        </w:rPr>
-        <w:t>(</w:t>
-      </w:r>
-      <w:proofErr w:type="gramEnd"/>
-      <w:r>
-        <w:rPr>
-          <w:rFonts w:ascii="Consolas" w:eastAsia="Times New Roman" w:hAnsi="Consolas" w:cs="Times New Roman"/>
-          <w:color w:val="D4D4D4"/>
-          <w:sz w:val="21"/>
-          <w:szCs w:val="21"/>
-        </w:rPr>
-        <w:t>);</w:t>
-      </w:r>
-    </w:p>
-    <w:p>
-      <w:pPr>
-        <w:shd w:val="clear" w:color="auto" w:fill="1E1E1E"/>
-        <w:spacing w:after="0" w:line="285" w:lineRule="atLeast"/>
-        <w:jc w:val="both"/>
-        <w:rPr>
-          <w:rFonts w:ascii="Consolas" w:eastAsia="Times New Roman" w:hAnsi="Consolas" w:cs="Times New Roman"/>
-          <w:color w:val="D4D4D4"/>
-          <w:sz w:val="21"/>
-          <w:szCs w:val="21"/>
-        </w:rPr>
-      </w:pPr>
-      <w:r>
-        <w:rPr>
-          <w:rFonts w:ascii="Consolas" w:eastAsia="Times New Roman" w:hAnsi="Consolas" w:cs="Times New Roman"/>
-          <w:color w:val="9CDCFE"/>
-          <w:sz w:val="21"/>
-          <w:szCs w:val="21"/>
-        </w:rPr>
-        <w:t>army</w:t>
-      </w:r>
-      <w:r>
-        <w:rPr>
-          <w:rFonts w:ascii="Consolas" w:eastAsia="Times New Roman" w:hAnsi="Consolas" w:cs="Times New Roman"/>
-          <w:color w:val="D4D4D4"/>
-          <w:sz w:val="21"/>
-          <w:szCs w:val="21"/>
-        </w:rPr>
-        <w:t>[</w:t>
-      </w:r>
-      <w:r>
-        <w:rPr>
-          <w:rFonts w:ascii="Consolas" w:eastAsia="Times New Roman" w:hAnsi="Consolas" w:cs="Times New Roman"/>
-          <w:color w:val="B5CEA8"/>
-          <w:sz w:val="21"/>
-          <w:szCs w:val="21"/>
-        </w:rPr>
-        <w:t>0</w:t>
-      </w:r>
-      <w:proofErr w:type="gramStart"/>
-      <w:r>
-        <w:rPr>
-          <w:rFonts w:ascii="Consolas" w:eastAsia="Times New Roman" w:hAnsi="Consolas" w:cs="Times New Roman"/>
-          <w:color w:val="D4D4D4"/>
-          <w:sz w:val="21"/>
-          <w:szCs w:val="21"/>
-        </w:rPr>
-        <w:t>].</w:t>
-      </w:r>
-      <w:r>
-        <w:rPr>
-          <w:rFonts w:ascii="Consolas" w:eastAsia="Times New Roman" w:hAnsi="Consolas" w:cs="Times New Roman"/>
-          <w:color w:val="DCDCAA"/>
-          <w:sz w:val="21"/>
-          <w:szCs w:val="21"/>
-        </w:rPr>
         <w:t>apply</w:t>
       </w:r>
-      <w:proofErr w:type="gramEnd"/>
       <w:r>
         <w:rPr>
           <w:rFonts w:ascii="Consolas" w:eastAsia="Times New Roman" w:hAnsi="Consolas" w:cs="Times New Roman"/>
@@ -2580,99 +2437,419 @@
     <w:p>
       <w:pPr>
         <w:jc w:val="both"/>
+        <w:rPr>
+          <w:rFonts w:ascii="Consolas" w:eastAsia="Times New Roman" w:hAnsi="Consolas" w:cs="Times New Roman"/>
+          <w:color w:val="569CD6"/>
+          <w:sz w:val="21"/>
+          <w:szCs w:val="21"/>
+        </w:rPr>
       </w:pPr>
       <w:r>
         <w:t xml:space="preserve">Write a function </w:t>
       </w:r>
       <w:proofErr w:type="spellStart"/>
-      <w:proofErr w:type="gramStart"/>
       <w:r>
         <w:t>printNumbers</w:t>
       </w:r>
       <w:proofErr w:type="spellEnd"/>
       <w:r>
+        <w:t xml:space="preserve">(from, to) that outputs a number every second, starting from </w:t>
+      </w:r>
+      <w:proofErr w:type="spellStart"/>
+      <w:r>
+        <w:t>from</w:t>
+      </w:r>
+      <w:proofErr w:type="spellEnd"/>
+      <w:r>
+        <w:t xml:space="preserve"> and ending with to</w:t>
+      </w:r>
+    </w:p>
+    <w:p>
+      <w:pPr>
+        <w:shd w:val="clear" w:color="auto" w:fill="1E1E1E"/>
+        <w:spacing w:after="0" w:line="285" w:lineRule="atLeast"/>
+        <w:rPr>
+          <w:rFonts w:ascii="Consolas" w:eastAsia="Times New Roman" w:hAnsi="Consolas" w:cs="Times New Roman"/>
+          <w:color w:val="D4D4D4"/>
+          <w:sz w:val="21"/>
+          <w:szCs w:val="21"/>
+        </w:rPr>
+      </w:pPr>
+      <w:r>
+        <w:rPr>
+          <w:rFonts w:ascii="Consolas" w:eastAsia="Times New Roman" w:hAnsi="Consolas" w:cs="Times New Roman"/>
+          <w:color w:val="569CD6"/>
+          <w:sz w:val="21"/>
+          <w:szCs w:val="21"/>
+        </w:rPr>
+        <w:t>const</w:t>
+      </w:r>
+      <w:r>
+        <w:rPr>
+          <w:rFonts w:ascii="Consolas" w:eastAsia="Times New Roman" w:hAnsi="Consolas" w:cs="Times New Roman"/>
+          <w:color w:val="D4D4D4"/>
+          <w:sz w:val="21"/>
+          <w:szCs w:val="21"/>
+        </w:rPr>
+        <w:t xml:space="preserve"> </w:t>
+      </w:r>
+      <w:proofErr w:type="spellStart"/>
+      <w:r>
+        <w:rPr>
+          <w:rFonts w:ascii="Consolas" w:eastAsia="Times New Roman" w:hAnsi="Consolas" w:cs="Times New Roman"/>
+          <w:color w:val="DCDCAA"/>
+          <w:sz w:val="21"/>
+          <w:szCs w:val="21"/>
+        </w:rPr>
+        <w:t>printNumbers</w:t>
+      </w:r>
+      <w:proofErr w:type="spellEnd"/>
+      <w:r>
+        <w:rPr>
+          <w:rFonts w:ascii="Consolas" w:eastAsia="Times New Roman" w:hAnsi="Consolas" w:cs="Times New Roman"/>
+          <w:color w:val="D4D4D4"/>
+          <w:sz w:val="21"/>
+          <w:szCs w:val="21"/>
+        </w:rPr>
+        <w:t xml:space="preserve"> = </w:t>
+      </w:r>
+      <w:r>
+        <w:rPr>
+          <w:rFonts w:ascii="Consolas" w:eastAsia="Times New Roman" w:hAnsi="Consolas" w:cs="Times New Roman"/>
+          <w:color w:val="569CD6"/>
+          <w:sz w:val="21"/>
+          <w:szCs w:val="21"/>
+        </w:rPr>
+        <w:t>function</w:t>
+      </w:r>
+      <w:r>
+        <w:rPr>
+          <w:rFonts w:ascii="Consolas" w:eastAsia="Times New Roman" w:hAnsi="Consolas" w:cs="Times New Roman"/>
+          <w:color w:val="D4D4D4"/>
+          <w:sz w:val="21"/>
+          <w:szCs w:val="21"/>
+        </w:rPr>
+        <w:t xml:space="preserve"> (</w:t>
+      </w:r>
+      <w:r>
+        <w:rPr>
+          <w:rFonts w:ascii="Consolas" w:eastAsia="Times New Roman" w:hAnsi="Consolas" w:cs="Times New Roman"/>
+          <w:color w:val="9CDCFE"/>
+          <w:sz w:val="21"/>
+          <w:szCs w:val="21"/>
+        </w:rPr>
+        <w:t>from</w:t>
+      </w:r>
+      <w:r>
+        <w:rPr>
+          <w:rFonts w:ascii="Consolas" w:eastAsia="Times New Roman" w:hAnsi="Consolas" w:cs="Times New Roman"/>
+          <w:color w:val="D4D4D4"/>
+          <w:sz w:val="21"/>
+          <w:szCs w:val="21"/>
+        </w:rPr>
+        <w:t xml:space="preserve">, </w:t>
+      </w:r>
+      <w:r>
+        <w:rPr>
+          <w:rFonts w:ascii="Consolas" w:eastAsia="Times New Roman" w:hAnsi="Consolas" w:cs="Times New Roman"/>
+          <w:color w:val="9CDCFE"/>
+          <w:sz w:val="21"/>
+          <w:szCs w:val="21"/>
+        </w:rPr>
+        <w:t>to</w:t>
+      </w:r>
+      <w:r>
+        <w:rPr>
+          <w:rFonts w:ascii="Consolas" w:eastAsia="Times New Roman" w:hAnsi="Consolas" w:cs="Times New Roman"/>
+          <w:color w:val="D4D4D4"/>
+          <w:sz w:val="21"/>
+          <w:szCs w:val="21"/>
+        </w:rPr>
+        <w:t>) {</w:t>
+      </w:r>
+    </w:p>
+    <w:p>
+      <w:pPr>
+        <w:shd w:val="clear" w:color="auto" w:fill="1E1E1E"/>
+        <w:spacing w:after="0" w:line="285" w:lineRule="atLeast"/>
+        <w:rPr>
+          <w:rFonts w:ascii="Consolas" w:eastAsia="Times New Roman" w:hAnsi="Consolas" w:cs="Times New Roman"/>
+          <w:color w:val="D4D4D4"/>
+          <w:sz w:val="21"/>
+          <w:szCs w:val="21"/>
+        </w:rPr>
+      </w:pPr>
+      <w:r>
+        <w:rPr>
+          <w:rFonts w:ascii="Consolas" w:eastAsia="Times New Roman" w:hAnsi="Consolas" w:cs="Times New Roman"/>
+          <w:color w:val="D4D4D4"/>
+          <w:sz w:val="21"/>
+          <w:szCs w:val="21"/>
+        </w:rPr>
+        <w:t xml:space="preserve">    </w:t>
+      </w:r>
+      <w:r>
+        <w:rPr>
+          <w:rFonts w:ascii="Consolas" w:eastAsia="Times New Roman" w:hAnsi="Consolas" w:cs="Times New Roman"/>
+          <w:color w:val="C586C0"/>
+          <w:sz w:val="21"/>
+          <w:szCs w:val="21"/>
+        </w:rPr>
+        <w:t>while</w:t>
+      </w:r>
+      <w:r>
+        <w:rPr>
+          <w:rFonts w:ascii="Consolas" w:eastAsia="Times New Roman" w:hAnsi="Consolas" w:cs="Times New Roman"/>
+          <w:color w:val="D4D4D4"/>
+          <w:sz w:val="21"/>
+          <w:szCs w:val="21"/>
+        </w:rPr>
         <w:t>(</w:t>
       </w:r>
-      <w:proofErr w:type="gramEnd"/>
-      <w:r>
-        <w:t xml:space="preserve">from, to) that outputs a number every second, starting from </w:t>
+      <w:r>
+        <w:rPr>
+          <w:rFonts w:ascii="Consolas" w:eastAsia="Times New Roman" w:hAnsi="Consolas" w:cs="Times New Roman"/>
+          <w:color w:val="9CDCFE"/>
+          <w:sz w:val="21"/>
+          <w:szCs w:val="21"/>
+        </w:rPr>
+        <w:t>from</w:t>
+      </w:r>
+      <w:r>
+        <w:rPr>
+          <w:rFonts w:ascii="Consolas" w:eastAsia="Times New Roman" w:hAnsi="Consolas" w:cs="Times New Roman"/>
+          <w:color w:val="D4D4D4"/>
+          <w:sz w:val="21"/>
+          <w:szCs w:val="21"/>
+        </w:rPr>
+        <w:t>&lt;=</w:t>
+      </w:r>
+      <w:r>
+        <w:rPr>
+          <w:rFonts w:ascii="Consolas" w:eastAsia="Times New Roman" w:hAnsi="Consolas" w:cs="Times New Roman"/>
+          <w:color w:val="9CDCFE"/>
+          <w:sz w:val="21"/>
+          <w:szCs w:val="21"/>
+        </w:rPr>
+        <w:t>to</w:t>
+      </w:r>
+      <w:r>
+        <w:rPr>
+          <w:rFonts w:ascii="Consolas" w:eastAsia="Times New Roman" w:hAnsi="Consolas" w:cs="Times New Roman"/>
+          <w:color w:val="D4D4D4"/>
+          <w:sz w:val="21"/>
+          <w:szCs w:val="21"/>
+        </w:rPr>
+        <w:t>){</w:t>
+      </w:r>
+    </w:p>
+    <w:p>
+      <w:pPr>
+        <w:shd w:val="clear" w:color="auto" w:fill="1E1E1E"/>
+        <w:spacing w:after="0" w:line="285" w:lineRule="atLeast"/>
+        <w:rPr>
+          <w:rFonts w:ascii="Consolas" w:eastAsia="Times New Roman" w:hAnsi="Consolas" w:cs="Times New Roman"/>
+          <w:color w:val="D4D4D4"/>
+          <w:sz w:val="21"/>
+          <w:szCs w:val="21"/>
+        </w:rPr>
+      </w:pPr>
+      <w:r>
+        <w:rPr>
+          <w:rFonts w:ascii="Consolas" w:eastAsia="Times New Roman" w:hAnsi="Consolas" w:cs="Times New Roman"/>
+          <w:color w:val="D4D4D4"/>
+          <w:sz w:val="21"/>
+          <w:szCs w:val="21"/>
+        </w:rPr>
+        <w:t xml:space="preserve">      </w:t>
       </w:r>
       <w:proofErr w:type="spellStart"/>
       <w:r>
+        <w:rPr>
+          <w:rFonts w:ascii="Consolas" w:eastAsia="Times New Roman" w:hAnsi="Consolas" w:cs="Times New Roman"/>
+          <w:color w:val="DCDCAA"/>
+          <w:sz w:val="21"/>
+          <w:szCs w:val="21"/>
+        </w:rPr>
+        <w:t>setTimeout</w:t>
+      </w:r>
+      <w:proofErr w:type="spellEnd"/>
+      <w:r>
+        <w:rPr>
+          <w:rFonts w:ascii="Consolas" w:eastAsia="Times New Roman" w:hAnsi="Consolas" w:cs="Times New Roman"/>
+          <w:color w:val="D4D4D4"/>
+          <w:sz w:val="21"/>
+          <w:szCs w:val="21"/>
+        </w:rPr>
+        <w:t>(</w:t>
+      </w:r>
+      <w:r>
+        <w:rPr>
+          <w:rFonts w:ascii="Consolas" w:eastAsia="Times New Roman" w:hAnsi="Consolas" w:cs="Times New Roman"/>
+          <w:color w:val="569CD6"/>
+          <w:sz w:val="21"/>
+          <w:szCs w:val="21"/>
+        </w:rPr>
+        <w:t>function</w:t>
+      </w:r>
+      <w:r>
+        <w:rPr>
+          <w:rFonts w:ascii="Consolas" w:eastAsia="Times New Roman" w:hAnsi="Consolas" w:cs="Times New Roman"/>
+          <w:color w:val="D4D4D4"/>
+          <w:sz w:val="21"/>
+          <w:szCs w:val="21"/>
+        </w:rPr>
+        <w:t>(</w:t>
+      </w:r>
+      <w:r>
+        <w:rPr>
+          <w:rFonts w:ascii="Consolas" w:eastAsia="Times New Roman" w:hAnsi="Consolas" w:cs="Times New Roman"/>
+          <w:color w:val="9CDCFE"/>
+          <w:sz w:val="21"/>
+          <w:szCs w:val="21"/>
+        </w:rPr>
+        <w:t>x</w:t>
+      </w:r>
+      <w:r>
+        <w:rPr>
+          <w:rFonts w:ascii="Consolas" w:eastAsia="Times New Roman" w:hAnsi="Consolas" w:cs="Times New Roman"/>
+          <w:color w:val="D4D4D4"/>
+          <w:sz w:val="21"/>
+          <w:szCs w:val="21"/>
+        </w:rPr>
+        <w:t>){</w:t>
+      </w:r>
+    </w:p>
+    <w:p>
+      <w:pPr>
+        <w:shd w:val="clear" w:color="auto" w:fill="1E1E1E"/>
+        <w:spacing w:after="0" w:line="285" w:lineRule="atLeast"/>
+        <w:rPr>
+          <w:rFonts w:ascii="Consolas" w:eastAsia="Times New Roman" w:hAnsi="Consolas" w:cs="Times New Roman"/>
+          <w:color w:val="D4D4D4"/>
+          <w:sz w:val="21"/>
+          <w:szCs w:val="21"/>
+        </w:rPr>
+      </w:pPr>
+      <w:r>
+        <w:rPr>
+          <w:rFonts w:ascii="Consolas" w:eastAsia="Times New Roman" w:hAnsi="Consolas" w:cs="Times New Roman"/>
+          <w:color w:val="D4D4D4"/>
+          <w:sz w:val="21"/>
+          <w:szCs w:val="21"/>
+        </w:rPr>
+        <w:t xml:space="preserve">        </w:t>
+      </w:r>
+      <w:r>
+        <w:rPr>
+          <w:rFonts w:ascii="Consolas" w:eastAsia="Times New Roman" w:hAnsi="Consolas" w:cs="Times New Roman"/>
+          <w:color w:val="9CDCFE"/>
+          <w:sz w:val="21"/>
+          <w:szCs w:val="21"/>
+        </w:rPr>
+        <w:t>console</w:t>
+      </w:r>
+      <w:r>
+        <w:rPr>
+          <w:rFonts w:ascii="Consolas" w:eastAsia="Times New Roman" w:hAnsi="Consolas" w:cs="Times New Roman"/>
+          <w:color w:val="D4D4D4"/>
+          <w:sz w:val="21"/>
+          <w:szCs w:val="21"/>
+        </w:rPr>
+        <w:t>.</w:t>
+      </w:r>
+      <w:r>
+        <w:rPr>
+          <w:rFonts w:ascii="Consolas" w:eastAsia="Times New Roman" w:hAnsi="Consolas" w:cs="Times New Roman"/>
+          <w:color w:val="DCDCAA"/>
+          <w:sz w:val="21"/>
+          <w:szCs w:val="21"/>
+        </w:rPr>
+        <w:t>log</w:t>
+      </w:r>
+      <w:r>
+        <w:rPr>
+          <w:rFonts w:ascii="Consolas" w:eastAsia="Times New Roman" w:hAnsi="Consolas" w:cs="Times New Roman"/>
+          <w:color w:val="D4D4D4"/>
+          <w:sz w:val="21"/>
+          <w:szCs w:val="21"/>
+        </w:rPr>
+        <w:t>(</w:t>
+      </w:r>
+      <w:r>
+        <w:rPr>
+          <w:rFonts w:ascii="Consolas" w:eastAsia="Times New Roman" w:hAnsi="Consolas" w:cs="Times New Roman"/>
+          <w:color w:val="9CDCFE"/>
+          <w:sz w:val="21"/>
+          <w:szCs w:val="21"/>
+        </w:rPr>
+        <w:t>x</w:t>
+      </w:r>
+      <w:r>
+        <w:rPr>
+          <w:rFonts w:ascii="Consolas" w:eastAsia="Times New Roman" w:hAnsi="Consolas" w:cs="Times New Roman"/>
+          <w:color w:val="D4D4D4"/>
+          <w:sz w:val="21"/>
+          <w:szCs w:val="21"/>
+        </w:rPr>
+        <w:t>);</w:t>
+      </w:r>
+    </w:p>
+    <w:p>
+      <w:pPr>
+        <w:shd w:val="clear" w:color="auto" w:fill="1E1E1E"/>
+        <w:spacing w:after="0" w:line="285" w:lineRule="atLeast"/>
+        <w:rPr>
+          <w:rFonts w:ascii="Consolas" w:eastAsia="Times New Roman" w:hAnsi="Consolas" w:cs="Times New Roman"/>
+          <w:color w:val="D4D4D4"/>
+          <w:sz w:val="21"/>
+          <w:szCs w:val="21"/>
+        </w:rPr>
+      </w:pPr>
+      <w:r>
+        <w:rPr>
+          <w:rFonts w:ascii="Consolas" w:eastAsia="Times New Roman" w:hAnsi="Consolas" w:cs="Times New Roman"/>
+          <w:color w:val="D4D4D4"/>
+          <w:sz w:val="21"/>
+          <w:szCs w:val="21"/>
+        </w:rPr>
+        <w:t>      },</w:t>
+      </w:r>
+      <w:r>
+        <w:rPr>
+          <w:rFonts w:ascii="Consolas" w:eastAsia="Times New Roman" w:hAnsi="Consolas" w:cs="Times New Roman"/>
+          <w:color w:val="9CDCFE"/>
+          <w:sz w:val="21"/>
+          <w:szCs w:val="21"/>
+        </w:rPr>
         <w:t>from</w:t>
       </w:r>
-      <w:proofErr w:type="spellEnd"/>
-      <w:r>
-        <w:t xml:space="preserve"> and ending with to</w:t>
-      </w:r>
-    </w:p>
-    <w:p>
-      <w:pPr>
-        <w:shd w:val="clear" w:color="auto" w:fill="1E1E1E"/>
-        <w:spacing w:after="0" w:line="285" w:lineRule="atLeast"/>
-        <w:jc w:val="both"/>
-        <w:rPr>
-          <w:rFonts w:ascii="Consolas" w:eastAsia="Times New Roman" w:hAnsi="Consolas" w:cs="Times New Roman"/>
-          <w:color w:val="D4D4D4"/>
-          <w:sz w:val="21"/>
-          <w:szCs w:val="21"/>
-        </w:rPr>
-      </w:pPr>
-      <w:r>
-        <w:rPr>
-          <w:rFonts w:ascii="Consolas" w:eastAsia="Times New Roman" w:hAnsi="Consolas" w:cs="Times New Roman"/>
-          <w:color w:val="569CD6"/>
-          <w:sz w:val="21"/>
-          <w:szCs w:val="21"/>
-        </w:rPr>
-        <w:t>const</w:t>
-      </w:r>
-      <w:r>
-        <w:rPr>
-          <w:rFonts w:ascii="Consolas" w:eastAsia="Times New Roman" w:hAnsi="Consolas" w:cs="Times New Roman"/>
-          <w:color w:val="D4D4D4"/>
-          <w:sz w:val="21"/>
-          <w:szCs w:val="21"/>
-        </w:rPr>
-        <w:t xml:space="preserve"> </w:t>
-      </w:r>
-      <w:proofErr w:type="spellStart"/>
-      <w:r>
-        <w:rPr>
-          <w:rFonts w:ascii="Consolas" w:eastAsia="Times New Roman" w:hAnsi="Consolas" w:cs="Times New Roman"/>
-          <w:color w:val="DCDCAA"/>
-          <w:sz w:val="21"/>
-          <w:szCs w:val="21"/>
-        </w:rPr>
-        <w:t>printNumbers</w:t>
-      </w:r>
-      <w:proofErr w:type="spellEnd"/>
-      <w:r>
-        <w:rPr>
-          <w:rFonts w:ascii="Consolas" w:eastAsia="Times New Roman" w:hAnsi="Consolas" w:cs="Times New Roman"/>
-          <w:color w:val="D4D4D4"/>
-          <w:sz w:val="21"/>
-          <w:szCs w:val="21"/>
-        </w:rPr>
-        <w:t xml:space="preserve"> = </w:t>
-      </w:r>
-      <w:r>
-        <w:rPr>
-          <w:rFonts w:ascii="Consolas" w:eastAsia="Times New Roman" w:hAnsi="Consolas" w:cs="Times New Roman"/>
-          <w:color w:val="569CD6"/>
-          <w:sz w:val="21"/>
-          <w:szCs w:val="21"/>
-        </w:rPr>
-        <w:t>function</w:t>
-      </w:r>
-      <w:r>
-        <w:rPr>
-          <w:rFonts w:ascii="Consolas" w:eastAsia="Times New Roman" w:hAnsi="Consolas" w:cs="Times New Roman"/>
-          <w:color w:val="D4D4D4"/>
-          <w:sz w:val="21"/>
-          <w:szCs w:val="21"/>
-        </w:rPr>
-        <w:t xml:space="preserve"> (</w:t>
+      <w:r>
+        <w:rPr>
+          <w:rFonts w:ascii="Consolas" w:eastAsia="Times New Roman" w:hAnsi="Consolas" w:cs="Times New Roman"/>
+          <w:color w:val="D4D4D4"/>
+          <w:sz w:val="21"/>
+          <w:szCs w:val="21"/>
+        </w:rPr>
+        <w:t>*</w:t>
+      </w:r>
+      <w:r>
+        <w:rPr>
+          <w:rFonts w:ascii="Consolas" w:eastAsia="Times New Roman" w:hAnsi="Consolas" w:cs="Times New Roman"/>
+          <w:color w:val="B5CEA8"/>
+          <w:sz w:val="21"/>
+          <w:szCs w:val="21"/>
+        </w:rPr>
+        <w:t>1000</w:t>
+      </w:r>
+      <w:r>
+        <w:rPr>
+          <w:rFonts w:ascii="Consolas" w:eastAsia="Times New Roman" w:hAnsi="Consolas" w:cs="Times New Roman"/>
+          <w:color w:val="D4D4D4"/>
+          <w:sz w:val="21"/>
+          <w:szCs w:val="21"/>
+        </w:rPr>
+        <w:t>,</w:t>
       </w:r>
       <w:r>
         <w:rPr>
@@ -2690,7 +2867,28 @@
           <w:sz w:val="21"/>
           <w:szCs w:val="21"/>
         </w:rPr>
-        <w:t xml:space="preserve">, </w:t>
+        <w:t>);</w:t>
+      </w:r>
+    </w:p>
+    <w:p>
+      <w:pPr>
+        <w:shd w:val="clear" w:color="auto" w:fill="1E1E1E"/>
+        <w:spacing w:after="0" w:line="285" w:lineRule="atLeast"/>
+        <w:rPr>
+          <w:rFonts w:ascii="Consolas" w:eastAsia="Times New Roman" w:hAnsi="Consolas" w:cs="Times New Roman"/>
+          <w:color w:val="D4D4D4"/>
+          <w:sz w:val="21"/>
+          <w:szCs w:val="21"/>
+        </w:rPr>
+      </w:pPr>
+      <w:r>
+        <w:rPr>
+          <w:rFonts w:ascii="Consolas" w:eastAsia="Times New Roman" w:hAnsi="Consolas" w:cs="Times New Roman"/>
+          <w:color w:val="D4D4D4"/>
+          <w:sz w:val="21"/>
+          <w:szCs w:val="21"/>
+        </w:rPr>
+        <w:t xml:space="preserve">      </w:t>
       </w:r>
       <w:r>
         <w:rPr>
@@ -2699,171 +2897,6 @@
           <w:sz w:val="21"/>
           <w:szCs w:val="21"/>
         </w:rPr>
-        <w:t>to</w:t>
-      </w:r>
-      <w:r>
-        <w:rPr>
-          <w:rFonts w:ascii="Consolas" w:eastAsia="Times New Roman" w:hAnsi="Consolas" w:cs="Times New Roman"/>
-          <w:color w:val="D4D4D4"/>
-          <w:sz w:val="21"/>
-          <w:szCs w:val="21"/>
-        </w:rPr>
-        <w:t>) {</w:t>
-      </w:r>
-    </w:p>
-    <w:p>
-      <w:pPr>
-        <w:shd w:val="clear" w:color="auto" w:fill="1E1E1E"/>
-        <w:spacing w:after="0" w:line="285" w:lineRule="atLeast"/>
-        <w:jc w:val="both"/>
-        <w:rPr>
-          <w:rFonts w:ascii="Consolas" w:eastAsia="Times New Roman" w:hAnsi="Consolas" w:cs="Times New Roman"/>
-          <w:color w:val="D4D4D4"/>
-          <w:sz w:val="21"/>
-          <w:szCs w:val="21"/>
-        </w:rPr>
-      </w:pPr>
-      <w:r>
-        <w:rPr>
-          <w:rFonts w:ascii="Consolas" w:eastAsia="Times New Roman" w:hAnsi="Consolas" w:cs="Times New Roman"/>
-          <w:color w:val="D4D4D4"/>
-          <w:sz w:val="21"/>
-          <w:szCs w:val="21"/>
-        </w:rPr>
-        <w:t xml:space="preserve">  </w:t>
-      </w:r>
-      <w:r>
-        <w:rPr>
-          <w:rFonts w:ascii="Consolas" w:eastAsia="Times New Roman" w:hAnsi="Consolas" w:cs="Times New Roman"/>
-          <w:color w:val="569CD6"/>
-          <w:sz w:val="21"/>
-          <w:szCs w:val="21"/>
-        </w:rPr>
-        <w:t>let</w:t>
-      </w:r>
-      <w:r>
-        <w:rPr>
-          <w:rFonts w:ascii="Consolas" w:eastAsia="Times New Roman" w:hAnsi="Consolas" w:cs="Times New Roman"/>
-          <w:color w:val="D4D4D4"/>
-          <w:sz w:val="21"/>
-          <w:szCs w:val="21"/>
-        </w:rPr>
-        <w:t xml:space="preserve"> </w:t>
-      </w:r>
-      <w:r>
-        <w:rPr>
-          <w:rFonts w:ascii="Consolas" w:eastAsia="Times New Roman" w:hAnsi="Consolas" w:cs="Times New Roman"/>
-          <w:color w:val="9CDCFE"/>
-          <w:sz w:val="21"/>
-          <w:szCs w:val="21"/>
-        </w:rPr>
-        <w:t>interval</w:t>
-      </w:r>
-      <w:r>
-        <w:rPr>
-          <w:rFonts w:ascii="Consolas" w:eastAsia="Times New Roman" w:hAnsi="Consolas" w:cs="Times New Roman"/>
-          <w:color w:val="D4D4D4"/>
-          <w:sz w:val="21"/>
-          <w:szCs w:val="21"/>
-        </w:rPr>
-        <w:t xml:space="preserve"> = </w:t>
-      </w:r>
-      <w:proofErr w:type="spellStart"/>
-      <w:proofErr w:type="gramStart"/>
-      <w:r>
-        <w:rPr>
-          <w:rFonts w:ascii="Consolas" w:eastAsia="Times New Roman" w:hAnsi="Consolas" w:cs="Times New Roman"/>
-          <w:color w:val="DCDCAA"/>
-          <w:sz w:val="21"/>
-          <w:szCs w:val="21"/>
-        </w:rPr>
-        <w:t>setInterval</w:t>
-      </w:r>
-      <w:proofErr w:type="spellEnd"/>
-      <w:r>
-        <w:rPr>
-          <w:rFonts w:ascii="Consolas" w:eastAsia="Times New Roman" w:hAnsi="Consolas" w:cs="Times New Roman"/>
-          <w:color w:val="D4D4D4"/>
-          <w:sz w:val="21"/>
-          <w:szCs w:val="21"/>
-        </w:rPr>
-        <w:t>(</w:t>
-      </w:r>
-      <w:proofErr w:type="gramEnd"/>
-      <w:r>
-        <w:rPr>
-          <w:rFonts w:ascii="Consolas" w:eastAsia="Times New Roman" w:hAnsi="Consolas" w:cs="Times New Roman"/>
-          <w:color w:val="D4D4D4"/>
-          <w:sz w:val="21"/>
-          <w:szCs w:val="21"/>
-        </w:rPr>
-        <w:t xml:space="preserve">() </w:t>
-      </w:r>
-      <w:r>
-        <w:rPr>
-          <w:rFonts w:ascii="Consolas" w:eastAsia="Times New Roman" w:hAnsi="Consolas" w:cs="Times New Roman"/>
-          <w:color w:val="569CD6"/>
-          <w:sz w:val="21"/>
-          <w:szCs w:val="21"/>
-        </w:rPr>
-        <w:t>=&gt;</w:t>
-      </w:r>
-      <w:r>
-        <w:rPr>
-          <w:rFonts w:ascii="Consolas" w:eastAsia="Times New Roman" w:hAnsi="Consolas" w:cs="Times New Roman"/>
-          <w:color w:val="D4D4D4"/>
-          <w:sz w:val="21"/>
-          <w:szCs w:val="21"/>
-        </w:rPr>
-        <w:t xml:space="preserve"> {</w:t>
-      </w:r>
-    </w:p>
-    <w:p>
-      <w:pPr>
-        <w:shd w:val="clear" w:color="auto" w:fill="1E1E1E"/>
-        <w:spacing w:after="0" w:line="285" w:lineRule="atLeast"/>
-        <w:jc w:val="both"/>
-        <w:rPr>
-          <w:rFonts w:ascii="Consolas" w:eastAsia="Times New Roman" w:hAnsi="Consolas" w:cs="Times New Roman"/>
-          <w:color w:val="D4D4D4"/>
-          <w:sz w:val="21"/>
-          <w:szCs w:val="21"/>
-        </w:rPr>
-      </w:pPr>
-      <w:r>
-        <w:rPr>
-          <w:rFonts w:ascii="Consolas" w:eastAsia="Times New Roman" w:hAnsi="Consolas" w:cs="Times New Roman"/>
-          <w:color w:val="D4D4D4"/>
-          <w:sz w:val="21"/>
-          <w:szCs w:val="21"/>
-        </w:rPr>
-        <w:t xml:space="preserve">    </w:t>
-      </w:r>
-      <w:r>
-        <w:rPr>
-          <w:rFonts w:ascii="Consolas" w:eastAsia="Times New Roman" w:hAnsi="Consolas" w:cs="Times New Roman"/>
-          <w:color w:val="C586C0"/>
-          <w:sz w:val="21"/>
-          <w:szCs w:val="21"/>
-        </w:rPr>
-        <w:t>while</w:t>
-      </w:r>
-      <w:r>
-        <w:rPr>
-          <w:rFonts w:ascii="Consolas" w:eastAsia="Times New Roman" w:hAnsi="Consolas" w:cs="Times New Roman"/>
-          <w:color w:val="D4D4D4"/>
-          <w:sz w:val="21"/>
-          <w:szCs w:val="21"/>
-        </w:rPr>
-        <w:t xml:space="preserve"> (</w:t>
-      </w:r>
-      <w:r>
-        <w:rPr>
-          <w:rFonts w:ascii="Consolas" w:eastAsia="Times New Roman" w:hAnsi="Consolas" w:cs="Times New Roman"/>
-          <w:color w:val="9CDCFE"/>
-          <w:sz w:val="21"/>
-          <w:szCs w:val="21"/>
-        </w:rPr>
         <w:t>from</w:t>
       </w:r>
       <w:r>
@@ -2873,184 +2906,13 @@
           <w:sz w:val="21"/>
           <w:szCs w:val="21"/>
         </w:rPr>
-        <w:t xml:space="preserve"> &lt;= </w:t>
-      </w:r>
-      <w:r>
-        <w:rPr>
-          <w:rFonts w:ascii="Consolas" w:eastAsia="Times New Roman" w:hAnsi="Consolas" w:cs="Times New Roman"/>
-          <w:color w:val="9CDCFE"/>
-          <w:sz w:val="21"/>
-          <w:szCs w:val="21"/>
-        </w:rPr>
-        <w:t>to</w:t>
-      </w:r>
-      <w:r>
-        <w:rPr>
-          <w:rFonts w:ascii="Consolas" w:eastAsia="Times New Roman" w:hAnsi="Consolas" w:cs="Times New Roman"/>
-          <w:color w:val="D4D4D4"/>
-          <w:sz w:val="21"/>
-          <w:szCs w:val="21"/>
-        </w:rPr>
-        <w:t>) {</w:t>
-      </w:r>
-    </w:p>
-    <w:p>
-      <w:pPr>
-        <w:shd w:val="clear" w:color="auto" w:fill="1E1E1E"/>
-        <w:spacing w:after="0" w:line="285" w:lineRule="atLeast"/>
-        <w:jc w:val="both"/>
-        <w:rPr>
-          <w:rFonts w:ascii="Consolas" w:eastAsia="Times New Roman" w:hAnsi="Consolas" w:cs="Times New Roman"/>
-          <w:color w:val="D4D4D4"/>
-          <w:sz w:val="21"/>
-          <w:szCs w:val="21"/>
-        </w:rPr>
-      </w:pPr>
-      <w:r>
-        <w:rPr>
-          <w:rFonts w:ascii="Consolas" w:eastAsia="Times New Roman" w:hAnsi="Consolas" w:cs="Times New Roman"/>
-          <w:color w:val="D4D4D4"/>
-          <w:sz w:val="21"/>
-          <w:szCs w:val="21"/>
-        </w:rPr>
-        <w:t xml:space="preserve">      </w:t>
-      </w:r>
-      <w:r>
-        <w:rPr>
-          <w:rFonts w:ascii="Consolas" w:eastAsia="Times New Roman" w:hAnsi="Consolas" w:cs="Times New Roman"/>
-          <w:color w:val="9CDCFE"/>
-          <w:sz w:val="21"/>
-          <w:szCs w:val="21"/>
-        </w:rPr>
-        <w:t>console</w:t>
-      </w:r>
-      <w:r>
-        <w:rPr>
-          <w:rFonts w:ascii="Consolas" w:eastAsia="Times New Roman" w:hAnsi="Consolas" w:cs="Times New Roman"/>
-          <w:color w:val="D4D4D4"/>
-          <w:sz w:val="21"/>
-          <w:szCs w:val="21"/>
-        </w:rPr>
-        <w:t>.</w:t>
-      </w:r>
-      <w:r>
-        <w:rPr>
-          <w:rFonts w:ascii="Consolas" w:eastAsia="Times New Roman" w:hAnsi="Consolas" w:cs="Times New Roman"/>
-          <w:color w:val="DCDCAA"/>
-          <w:sz w:val="21"/>
-          <w:szCs w:val="21"/>
-        </w:rPr>
-        <w:t>log</w:t>
-      </w:r>
-      <w:r>
-        <w:rPr>
-          <w:rFonts w:ascii="Consolas" w:eastAsia="Times New Roman" w:hAnsi="Consolas" w:cs="Times New Roman"/>
-          <w:color w:val="D4D4D4"/>
-          <w:sz w:val="21"/>
-          <w:szCs w:val="21"/>
-        </w:rPr>
-        <w:t>(</w:t>
-      </w:r>
-      <w:r>
-        <w:rPr>
-          <w:rFonts w:ascii="Consolas" w:eastAsia="Times New Roman" w:hAnsi="Consolas" w:cs="Times New Roman"/>
-          <w:color w:val="9CDCFE"/>
-          <w:sz w:val="21"/>
-          <w:szCs w:val="21"/>
-        </w:rPr>
-        <w:t>from</w:t>
-      </w:r>
-      <w:r>
-        <w:rPr>
-          <w:rFonts w:ascii="Consolas" w:eastAsia="Times New Roman" w:hAnsi="Consolas" w:cs="Times New Roman"/>
-          <w:color w:val="D4D4D4"/>
-          <w:sz w:val="21"/>
-          <w:szCs w:val="21"/>
-        </w:rPr>
-        <w:t>);</w:t>
-      </w:r>
-    </w:p>
-    <w:p>
-      <w:pPr>
-        <w:shd w:val="clear" w:color="auto" w:fill="1E1E1E"/>
-        <w:spacing w:after="0" w:line="285" w:lineRule="atLeast"/>
-        <w:jc w:val="both"/>
-        <w:rPr>
-          <w:rFonts w:ascii="Consolas" w:eastAsia="Times New Roman" w:hAnsi="Consolas" w:cs="Times New Roman"/>
-          <w:color w:val="D4D4D4"/>
-          <w:sz w:val="21"/>
-          <w:szCs w:val="21"/>
-        </w:rPr>
-      </w:pPr>
-      <w:r>
-        <w:rPr>
-          <w:rFonts w:ascii="Consolas" w:eastAsia="Times New Roman" w:hAnsi="Consolas" w:cs="Times New Roman"/>
-          <w:color w:val="D4D4D4"/>
-          <w:sz w:val="21"/>
-          <w:szCs w:val="21"/>
-        </w:rPr>
-        <w:t xml:space="preserve">      </w:t>
-      </w:r>
-      <w:r>
-        <w:rPr>
-          <w:rFonts w:ascii="Consolas" w:eastAsia="Times New Roman" w:hAnsi="Consolas" w:cs="Times New Roman"/>
-          <w:color w:val="9CDCFE"/>
-          <w:sz w:val="21"/>
-          <w:szCs w:val="21"/>
-        </w:rPr>
-        <w:t>from</w:t>
-      </w:r>
-      <w:r>
-        <w:rPr>
-          <w:rFonts w:ascii="Consolas" w:eastAsia="Times New Roman" w:hAnsi="Consolas" w:cs="Times New Roman"/>
-          <w:color w:val="D4D4D4"/>
-          <w:sz w:val="21"/>
-          <w:szCs w:val="21"/>
-        </w:rPr>
-        <w:t xml:space="preserve"> = </w:t>
-      </w:r>
-      <w:r>
-        <w:rPr>
-          <w:rFonts w:ascii="Consolas" w:eastAsia="Times New Roman" w:hAnsi="Consolas" w:cs="Times New Roman"/>
-          <w:color w:val="9CDCFE"/>
-          <w:sz w:val="21"/>
-          <w:szCs w:val="21"/>
-        </w:rPr>
-        <w:t>from</w:t>
-      </w:r>
-      <w:r>
-        <w:rPr>
-          <w:rFonts w:ascii="Consolas" w:eastAsia="Times New Roman" w:hAnsi="Consolas" w:cs="Times New Roman"/>
-          <w:color w:val="D4D4D4"/>
-          <w:sz w:val="21"/>
-          <w:szCs w:val="21"/>
-        </w:rPr>
-        <w:t xml:space="preserve"> + </w:t>
-      </w:r>
-      <w:r>
-        <w:rPr>
-          <w:rFonts w:ascii="Consolas" w:eastAsia="Times New Roman" w:hAnsi="Consolas" w:cs="Times New Roman"/>
-          <w:color w:val="B5CEA8"/>
-          <w:sz w:val="21"/>
-          <w:szCs w:val="21"/>
-        </w:rPr>
-        <w:t>1</w:t>
-      </w:r>
-      <w:r>
-        <w:rPr>
-          <w:rFonts w:ascii="Consolas" w:eastAsia="Times New Roman" w:hAnsi="Consolas" w:cs="Times New Roman"/>
-          <w:color w:val="D4D4D4"/>
-          <w:sz w:val="21"/>
-          <w:szCs w:val="21"/>
-        </w:rPr>
-        <w:t>;</w:t>
-      </w:r>
-    </w:p>
-    <w:p>
-      <w:pPr>
-        <w:shd w:val="clear" w:color="auto" w:fill="1E1E1E"/>
-        <w:spacing w:after="0" w:line="285" w:lineRule="atLeast"/>
-        <w:jc w:val="both"/>
+        <w:t>++;</w:t>
+      </w:r>
+    </w:p>
+    <w:p>
+      <w:pPr>
+        <w:shd w:val="clear" w:color="auto" w:fill="1E1E1E"/>
+        <w:spacing w:after="0" w:line="285" w:lineRule="atLeast"/>
         <w:rPr>
           <w:rFonts w:ascii="Consolas" w:eastAsia="Times New Roman" w:hAnsi="Consolas" w:cs="Times New Roman"/>
           <w:color w:val="D4D4D4"/>
@@ -3072,47 +2934,6 @@
       <w:pPr>
         <w:shd w:val="clear" w:color="auto" w:fill="1E1E1E"/>
         <w:spacing w:after="0" w:line="285" w:lineRule="atLeast"/>
-        <w:jc w:val="both"/>
-        <w:rPr>
-          <w:rFonts w:ascii="Consolas" w:eastAsia="Times New Roman" w:hAnsi="Consolas" w:cs="Times New Roman"/>
-          <w:color w:val="D4D4D4"/>
-          <w:sz w:val="21"/>
-          <w:szCs w:val="21"/>
-        </w:rPr>
-      </w:pPr>
-      <w:r>
-        <w:rPr>
-          <w:rFonts w:ascii="Consolas" w:eastAsia="Times New Roman" w:hAnsi="Consolas" w:cs="Times New Roman"/>
-          <w:color w:val="D4D4D4"/>
-          <w:sz w:val="21"/>
-          <w:szCs w:val="21"/>
-        </w:rPr>
-        <w:t xml:space="preserve">  }, </w:t>
-      </w:r>
-      <w:r>
-        <w:rPr>
-          <w:rFonts w:ascii="Consolas" w:eastAsia="Times New Roman" w:hAnsi="Consolas" w:cs="Times New Roman"/>
-          <w:color w:val="B5CEA8"/>
-          <w:sz w:val="21"/>
-          <w:szCs w:val="21"/>
-        </w:rPr>
-        <w:t>1000</w:t>
-      </w:r>
-      <w:r>
-        <w:rPr>
-          <w:rFonts w:ascii="Consolas" w:eastAsia="Times New Roman" w:hAnsi="Consolas" w:cs="Times New Roman"/>
-          <w:color w:val="D4D4D4"/>
-          <w:sz w:val="21"/>
-          <w:szCs w:val="21"/>
-        </w:rPr>
-        <w:t>);</w:t>
-      </w:r>
-    </w:p>
-    <w:p>
-      <w:pPr>
-        <w:shd w:val="clear" w:color="auto" w:fill="1E1E1E"/>
-        <w:spacing w:after="0" w:line="285" w:lineRule="atLeast"/>
-        <w:jc w:val="both"/>
         <w:rPr>
           <w:rFonts w:ascii="Consolas" w:eastAsia="Times New Roman" w:hAnsi="Consolas" w:cs="Times New Roman"/>
           <w:color w:val="D4D4D4"/>
@@ -3130,8 +2951,58 @@
         <w:lastRenderedPageBreak/>
         <w:t xml:space="preserve">  </w:t>
       </w:r>
+      <w:r>
+        <w:rPr>
+          <w:rFonts w:ascii="Consolas" w:eastAsia="Times New Roman" w:hAnsi="Consolas" w:cs="Times New Roman"/>
+          <w:color w:val="C586C0"/>
+          <w:sz w:val="21"/>
+          <w:szCs w:val="21"/>
+        </w:rPr>
+        <w:t>return</w:t>
+      </w:r>
+      <w:r>
+        <w:rPr>
+          <w:rFonts w:ascii="Consolas" w:eastAsia="Times New Roman" w:hAnsi="Consolas" w:cs="Times New Roman"/>
+          <w:color w:val="D4D4D4"/>
+          <w:sz w:val="21"/>
+          <w:szCs w:val="21"/>
+        </w:rPr>
+        <w:t>;</w:t>
+      </w:r>
+    </w:p>
+    <w:p>
+      <w:pPr>
+        <w:shd w:val="clear" w:color="auto" w:fill="1E1E1E"/>
+        <w:spacing w:after="0" w:line="285" w:lineRule="atLeast"/>
+        <w:rPr>
+          <w:rFonts w:ascii="Consolas" w:eastAsia="Times New Roman" w:hAnsi="Consolas" w:cs="Times New Roman"/>
+          <w:color w:val="D4D4D4"/>
+          <w:sz w:val="21"/>
+          <w:szCs w:val="21"/>
+        </w:rPr>
+      </w:pPr>
+      <w:r>
+        <w:rPr>
+          <w:rFonts w:ascii="Consolas" w:eastAsia="Times New Roman" w:hAnsi="Consolas" w:cs="Times New Roman"/>
+          <w:color w:val="D4D4D4"/>
+          <w:sz w:val="21"/>
+          <w:szCs w:val="21"/>
+        </w:rPr>
+        <w:t>};</w:t>
+      </w:r>
+    </w:p>
+    <w:p>
+      <w:pPr>
+        <w:shd w:val="clear" w:color="auto" w:fill="1E1E1E"/>
+        <w:spacing w:after="0" w:line="285" w:lineRule="atLeast"/>
+        <w:rPr>
+          <w:rFonts w:ascii="Consolas" w:eastAsia="Times New Roman" w:hAnsi="Consolas" w:cs="Times New Roman"/>
+          <w:color w:val="D4D4D4"/>
+          <w:sz w:val="21"/>
+          <w:szCs w:val="21"/>
+        </w:rPr>
+      </w:pPr>
       <w:proofErr w:type="spellStart"/>
-      <w:proofErr w:type="gramStart"/>
       <w:r>
         <w:rPr>
           <w:rFonts w:ascii="Consolas" w:eastAsia="Times New Roman" w:hAnsi="Consolas" w:cs="Times New Roman"/>
@@ -3139,7 +3010,7 @@
           <w:sz w:val="21"/>
           <w:szCs w:val="21"/>
         </w:rPr>
-        <w:t>setTimeout</w:t>
+        <w:t>printNumbers</w:t>
       </w:r>
       <w:proofErr w:type="spellEnd"/>
       <w:r>
@@ -3151,75 +3022,32 @@
         </w:rPr>
         <w:t>(</w:t>
       </w:r>
-      <w:proofErr w:type="gramEnd"/>
-      <w:r>
-        <w:rPr>
-          <w:rFonts w:ascii="Consolas" w:eastAsia="Times New Roman" w:hAnsi="Consolas" w:cs="Times New Roman"/>
-          <w:color w:val="569CD6"/>
-          <w:sz w:val="21"/>
-          <w:szCs w:val="21"/>
-        </w:rPr>
-        <w:t>function</w:t>
-      </w:r>
-      <w:r>
-        <w:rPr>
-          <w:rFonts w:ascii="Consolas" w:eastAsia="Times New Roman" w:hAnsi="Consolas" w:cs="Times New Roman"/>
-          <w:color w:val="D4D4D4"/>
-          <w:sz w:val="21"/>
-          <w:szCs w:val="21"/>
-        </w:rPr>
-        <w:t xml:space="preserve"> () {</w:t>
-      </w:r>
-    </w:p>
-    <w:p>
-      <w:pPr>
-        <w:shd w:val="clear" w:color="auto" w:fill="1E1E1E"/>
-        <w:spacing w:after="0" w:line="285" w:lineRule="atLeast"/>
-        <w:jc w:val="both"/>
-        <w:rPr>
-          <w:rFonts w:ascii="Consolas" w:eastAsia="Times New Roman" w:hAnsi="Consolas" w:cs="Times New Roman"/>
-          <w:color w:val="D4D4D4"/>
-          <w:sz w:val="21"/>
-          <w:szCs w:val="21"/>
-        </w:rPr>
-      </w:pPr>
-      <w:r>
-        <w:rPr>
-          <w:rFonts w:ascii="Consolas" w:eastAsia="Times New Roman" w:hAnsi="Consolas" w:cs="Times New Roman"/>
-          <w:color w:val="D4D4D4"/>
-          <w:sz w:val="21"/>
-          <w:szCs w:val="21"/>
-        </w:rPr>
-        <w:t xml:space="preserve">    </w:t>
-      </w:r>
-      <w:proofErr w:type="spellStart"/>
-      <w:r>
-        <w:rPr>
-          <w:rFonts w:ascii="Consolas" w:eastAsia="Times New Roman" w:hAnsi="Consolas" w:cs="Times New Roman"/>
-          <w:color w:val="DCDCAA"/>
-          <w:sz w:val="21"/>
-          <w:szCs w:val="21"/>
-        </w:rPr>
-        <w:t>clearInterval</w:t>
-      </w:r>
-      <w:proofErr w:type="spellEnd"/>
-      <w:r>
-        <w:rPr>
-          <w:rFonts w:ascii="Consolas" w:eastAsia="Times New Roman" w:hAnsi="Consolas" w:cs="Times New Roman"/>
-          <w:color w:val="D4D4D4"/>
-          <w:sz w:val="21"/>
-          <w:szCs w:val="21"/>
-        </w:rPr>
-        <w:t>(</w:t>
-      </w:r>
-      <w:r>
-        <w:rPr>
-          <w:rFonts w:ascii="Consolas" w:eastAsia="Times New Roman" w:hAnsi="Consolas" w:cs="Times New Roman"/>
-          <w:color w:val="9CDCFE"/>
-          <w:sz w:val="21"/>
-          <w:szCs w:val="21"/>
-        </w:rPr>
-        <w:t>interval</w:t>
+      <w:r>
+        <w:rPr>
+          <w:rFonts w:ascii="Consolas" w:eastAsia="Times New Roman" w:hAnsi="Consolas" w:cs="Times New Roman"/>
+          <w:color w:val="B5CEA8"/>
+          <w:sz w:val="21"/>
+          <w:szCs w:val="21"/>
+        </w:rPr>
+        <w:t>1</w:t>
+      </w:r>
+      <w:r>
+        <w:rPr>
+          <w:rFonts w:ascii="Consolas" w:eastAsia="Times New Roman" w:hAnsi="Consolas" w:cs="Times New Roman"/>
+          <w:color w:val="D4D4D4"/>
+          <w:sz w:val="21"/>
+          <w:szCs w:val="21"/>
+        </w:rPr>
+        <w:t xml:space="preserve">, </w:t>
+      </w:r>
+      <w:r>
+        <w:rPr>
+          <w:rFonts w:ascii="Consolas" w:eastAsia="Times New Roman" w:hAnsi="Consolas" w:cs="Times New Roman"/>
+          <w:color w:val="B5CEA8"/>
+          <w:sz w:val="21"/>
+          <w:szCs w:val="21"/>
+        </w:rPr>
+        <w:t>5</w:t>
       </w:r>
       <w:r>
         <w:rPr>
@@ -3230,210 +3058,6 @@
         </w:rPr>
         <w:t>);</w:t>
       </w:r>
-    </w:p>
-    <w:p>
-      <w:pPr>
-        <w:shd w:val="clear" w:color="auto" w:fill="1E1E1E"/>
-        <w:spacing w:after="0" w:line="285" w:lineRule="atLeast"/>
-        <w:jc w:val="both"/>
-        <w:rPr>
-          <w:rFonts w:ascii="Consolas" w:eastAsia="Times New Roman" w:hAnsi="Consolas" w:cs="Times New Roman"/>
-          <w:color w:val="D4D4D4"/>
-          <w:sz w:val="21"/>
-          <w:szCs w:val="21"/>
-        </w:rPr>
-      </w:pPr>
-      <w:r>
-        <w:rPr>
-          <w:rFonts w:ascii="Consolas" w:eastAsia="Times New Roman" w:hAnsi="Consolas" w:cs="Times New Roman"/>
-          <w:color w:val="D4D4D4"/>
-          <w:sz w:val="21"/>
-          <w:szCs w:val="21"/>
-        </w:rPr>
-        <w:t xml:space="preserve">  }, </w:t>
-      </w:r>
-      <w:r>
-        <w:rPr>
-          <w:rFonts w:ascii="Consolas" w:eastAsia="Times New Roman" w:hAnsi="Consolas" w:cs="Times New Roman"/>
-          <w:color w:val="9CDCFE"/>
-          <w:sz w:val="21"/>
-          <w:szCs w:val="21"/>
-        </w:rPr>
-        <w:t>to</w:t>
-      </w:r>
-      <w:r>
-        <w:rPr>
-          <w:rFonts w:ascii="Consolas" w:eastAsia="Times New Roman" w:hAnsi="Consolas" w:cs="Times New Roman"/>
-          <w:color w:val="D4D4D4"/>
-          <w:sz w:val="21"/>
-          <w:szCs w:val="21"/>
-        </w:rPr>
-        <w:t xml:space="preserve"> * </w:t>
-      </w:r>
-      <w:r>
-        <w:rPr>
-          <w:rFonts w:ascii="Consolas" w:eastAsia="Times New Roman" w:hAnsi="Consolas" w:cs="Times New Roman"/>
-          <w:color w:val="B5CEA8"/>
-          <w:sz w:val="21"/>
-          <w:szCs w:val="21"/>
-        </w:rPr>
-        <w:t>1000</w:t>
-      </w:r>
-      <w:r>
-        <w:rPr>
-          <w:rFonts w:ascii="Consolas" w:eastAsia="Times New Roman" w:hAnsi="Consolas" w:cs="Times New Roman"/>
-          <w:color w:val="D4D4D4"/>
-          <w:sz w:val="21"/>
-          <w:szCs w:val="21"/>
-        </w:rPr>
-        <w:t>);</w:t>
-      </w:r>
-    </w:p>
-    <w:p>
-      <w:pPr>
-        <w:shd w:val="clear" w:color="auto" w:fill="1E1E1E"/>
-        <w:spacing w:after="0" w:line="285" w:lineRule="atLeast"/>
-        <w:jc w:val="both"/>
-        <w:rPr>
-          <w:rFonts w:ascii="Consolas" w:eastAsia="Times New Roman" w:hAnsi="Consolas" w:cs="Times New Roman"/>
-          <w:color w:val="D4D4D4"/>
-          <w:sz w:val="21"/>
-          <w:szCs w:val="21"/>
-        </w:rPr>
-      </w:pPr>
-      <w:r>
-        <w:rPr>
-          <w:rFonts w:ascii="Consolas" w:eastAsia="Times New Roman" w:hAnsi="Consolas" w:cs="Times New Roman"/>
-          <w:color w:val="D4D4D4"/>
-          <w:sz w:val="21"/>
-          <w:szCs w:val="21"/>
-        </w:rPr>
-        <w:t xml:space="preserve">  </w:t>
-      </w:r>
-      <w:r>
-        <w:rPr>
-          <w:rFonts w:ascii="Consolas" w:eastAsia="Times New Roman" w:hAnsi="Consolas" w:cs="Times New Roman"/>
-          <w:color w:val="C586C0"/>
-          <w:sz w:val="21"/>
-          <w:szCs w:val="21"/>
-        </w:rPr>
-        <w:t>return</w:t>
-      </w:r>
-      <w:r>
-        <w:rPr>
-          <w:rFonts w:ascii="Consolas" w:eastAsia="Times New Roman" w:hAnsi="Consolas" w:cs="Times New Roman"/>
-          <w:color w:val="D4D4D4"/>
-          <w:sz w:val="21"/>
-          <w:szCs w:val="21"/>
-        </w:rPr>
-        <w:t>;</w:t>
-      </w:r>
-    </w:p>
-    <w:p>
-      <w:pPr>
-        <w:shd w:val="clear" w:color="auto" w:fill="1E1E1E"/>
-        <w:spacing w:after="0" w:line="285" w:lineRule="atLeast"/>
-        <w:jc w:val="both"/>
-        <w:rPr>
-          <w:rFonts w:ascii="Consolas" w:eastAsia="Times New Roman" w:hAnsi="Consolas" w:cs="Times New Roman"/>
-          <w:color w:val="D4D4D4"/>
-          <w:sz w:val="21"/>
-          <w:szCs w:val="21"/>
-        </w:rPr>
-      </w:pPr>
-      <w:r>
-        <w:rPr>
-          <w:rFonts w:ascii="Consolas" w:eastAsia="Times New Roman" w:hAnsi="Consolas" w:cs="Times New Roman"/>
-          <w:color w:val="D4D4D4"/>
-          <w:sz w:val="21"/>
-          <w:szCs w:val="21"/>
-        </w:rPr>
-        <w:t>};</w:t>
-      </w:r>
-    </w:p>
-    <w:p>
-      <w:pPr>
-        <w:shd w:val="clear" w:color="auto" w:fill="1E1E1E"/>
-        <w:spacing w:after="0" w:line="285" w:lineRule="atLeast"/>
-        <w:jc w:val="both"/>
-        <w:rPr>
-          <w:rFonts w:ascii="Consolas" w:eastAsia="Times New Roman" w:hAnsi="Consolas" w:cs="Times New Roman"/>
-          <w:color w:val="D4D4D4"/>
-          <w:sz w:val="21"/>
-          <w:szCs w:val="21"/>
-        </w:rPr>
-      </w:pPr>
-      <w:proofErr w:type="spellStart"/>
-      <w:proofErr w:type="gramStart"/>
-      <w:r>
-        <w:rPr>
-          <w:rFonts w:ascii="Consolas" w:eastAsia="Times New Roman" w:hAnsi="Consolas" w:cs="Times New Roman"/>
-          <w:color w:val="DCDCAA"/>
-          <w:sz w:val="21"/>
-          <w:szCs w:val="21"/>
-        </w:rPr>
-        <w:t>printNumbers</w:t>
-      </w:r>
-      <w:proofErr w:type="spellEnd"/>
-      <w:r>
-        <w:rPr>
-          <w:rFonts w:ascii="Consolas" w:eastAsia="Times New Roman" w:hAnsi="Consolas" w:cs="Times New Roman"/>
-          <w:color w:val="D4D4D4"/>
-          <w:sz w:val="21"/>
-          <w:szCs w:val="21"/>
-        </w:rPr>
-        <w:t>(</w:t>
-      </w:r>
-      <w:proofErr w:type="gramEnd"/>
-      <w:r>
-        <w:rPr>
-          <w:rFonts w:ascii="Consolas" w:eastAsia="Times New Roman" w:hAnsi="Consolas" w:cs="Times New Roman"/>
-          <w:color w:val="B5CEA8"/>
-          <w:sz w:val="21"/>
-          <w:szCs w:val="21"/>
-        </w:rPr>
-        <w:t>1</w:t>
-      </w:r>
-      <w:r>
-        <w:rPr>
-          <w:rFonts w:ascii="Consolas" w:eastAsia="Times New Roman" w:hAnsi="Consolas" w:cs="Times New Roman"/>
-          <w:color w:val="D4D4D4"/>
-          <w:sz w:val="21"/>
-          <w:szCs w:val="21"/>
-        </w:rPr>
-        <w:t xml:space="preserve">, </w:t>
-      </w:r>
-      <w:r>
-        <w:rPr>
-          <w:rFonts w:ascii="Consolas" w:eastAsia="Times New Roman" w:hAnsi="Consolas" w:cs="Times New Roman"/>
-          <w:color w:val="B5CEA8"/>
-          <w:sz w:val="21"/>
-          <w:szCs w:val="21"/>
-        </w:rPr>
-        <w:t>3</w:t>
-      </w:r>
-      <w:r>
-        <w:rPr>
-          <w:rFonts w:ascii="Consolas" w:eastAsia="Times New Roman" w:hAnsi="Consolas" w:cs="Times New Roman"/>
-          <w:color w:val="D4D4D4"/>
-          <w:sz w:val="21"/>
-          <w:szCs w:val="21"/>
-        </w:rPr>
-        <w:t>);</w:t>
-      </w:r>
-    </w:p>
-    <w:p>
-      <w:pPr>
-        <w:shd w:val="clear" w:color="auto" w:fill="1E1E1E"/>
-        <w:spacing w:after="0" w:line="285" w:lineRule="atLeast"/>
-        <w:jc w:val="both"/>
-        <w:rPr>
-          <w:rFonts w:ascii="Consolas" w:eastAsia="Times New Roman" w:hAnsi="Consolas" w:cs="Times New Roman"/>
-          <w:color w:val="D4D4D4"/>
-          <w:sz w:val="21"/>
-          <w:szCs w:val="21"/>
-        </w:rPr>
-      </w:pPr>
     </w:p>
     <w:p>
       <w:pPr>
@@ -3620,7 +3244,6 @@
         </w:rPr>
       </w:pPr>
       <w:proofErr w:type="spellStart"/>
-      <w:proofErr w:type="gramStart"/>
       <w:r>
         <w:rPr>
           <w:rFonts w:ascii="Consolas" w:eastAsia="Times New Roman" w:hAnsi="Consolas" w:cs="Times New Roman"/>
@@ -3638,17 +3261,7 @@
           <w:sz w:val="21"/>
           <w:szCs w:val="21"/>
         </w:rPr>
-        <w:t>(</w:t>
-      </w:r>
-      <w:proofErr w:type="gramEnd"/>
-      <w:r>
-        <w:rPr>
-          <w:rFonts w:ascii="Consolas" w:eastAsia="Times New Roman" w:hAnsi="Consolas" w:cs="Times New Roman"/>
-          <w:color w:val="D4D4D4"/>
-          <w:sz w:val="21"/>
-          <w:szCs w:val="21"/>
-        </w:rPr>
-        <w:t>()</w:t>
+        <w:t>(()</w:t>
       </w:r>
       <w:r>
         <w:rPr>
@@ -3854,7 +3467,6 @@
           <w:szCs w:val="21"/>
         </w:rPr>
       </w:pPr>
-      <w:proofErr w:type="gramStart"/>
       <w:r>
         <w:rPr>
           <w:rFonts w:ascii="Consolas" w:eastAsia="Times New Roman" w:hAnsi="Consolas" w:cs="Times New Roman"/>
@@ -3873,7 +3485,6 @@
         </w:rPr>
         <w:t>(</w:t>
       </w:r>
-      <w:proofErr w:type="gramEnd"/>
       <w:r>
         <w:rPr>
           <w:rFonts w:ascii="Consolas" w:eastAsia="Times New Roman" w:hAnsi="Consolas" w:cs="Times New Roman"/>
